--- a/A_Star Snake Game/AI Project Report.docx
+++ b/A_Star Snake Game/AI Project Report.docx
@@ -683,7 +683,7 @@
           <w:r>
             <w:fldChar w:fldCharType="separate"/>
           </w:r>
-          <w:hyperlink w:anchor="_Toc155014568" w:history="1">
+          <w:hyperlink w:anchor="_Toc155127969" w:history="1">
             <w:r>
               <w:rPr>
                 <w:rStyle w:val="Hyperlink"/>
@@ -725,7 +725,7 @@
                 <w:noProof/>
                 <w:webHidden/>
               </w:rPr>
-              <w:instrText xml:space="preserve"> PAGEREF _Toc155014568 \h </w:instrText>
+              <w:instrText xml:space="preserve"> PAGEREF _Toc155127969 \h </w:instrText>
             </w:r>
             <w:r>
               <w:rPr>
@@ -769,7 +769,7 @@
               <w:lang w:val="en-PK"/>
             </w:rPr>
           </w:pPr>
-          <w:hyperlink w:anchor="_Toc155014569" w:history="1">
+          <w:hyperlink w:anchor="_Toc155127970" w:history="1">
             <w:r>
               <w:rPr>
                 <w:rStyle w:val="Hyperlink"/>
@@ -811,7 +811,7 @@
                 <w:noProof/>
                 <w:webHidden/>
               </w:rPr>
-              <w:instrText xml:space="preserve"> PAGEREF _Toc155014569 \h </w:instrText>
+              <w:instrText xml:space="preserve"> PAGEREF _Toc155127970 \h </w:instrText>
             </w:r>
             <w:r>
               <w:rPr>
@@ -855,7 +855,7 @@
               <w:lang w:val="en-PK"/>
             </w:rPr>
           </w:pPr>
-          <w:hyperlink w:anchor="_Toc155014570" w:history="1">
+          <w:hyperlink w:anchor="_Toc155127971" w:history="1">
             <w:r>
               <w:rPr>
                 <w:rStyle w:val="Hyperlink"/>
@@ -897,7 +897,7 @@
                 <w:noProof/>
                 <w:webHidden/>
               </w:rPr>
-              <w:instrText xml:space="preserve"> PAGEREF _Toc155014570 \h </w:instrText>
+              <w:instrText xml:space="preserve"> PAGEREF _Toc155127971 \h </w:instrText>
             </w:r>
             <w:r>
               <w:rPr>
@@ -941,7 +941,7 @@
               <w:lang w:val="en-PK"/>
             </w:rPr>
           </w:pPr>
-          <w:hyperlink w:anchor="_Toc155014571" w:history="1">
+          <w:hyperlink w:anchor="_Toc155127972" w:history="1">
             <w:r>
               <w:rPr>
                 <w:rStyle w:val="Hyperlink"/>
@@ -983,7 +983,7 @@
                 <w:noProof/>
                 <w:webHidden/>
               </w:rPr>
-              <w:instrText xml:space="preserve"> PAGEREF _Toc155014571 \h </w:instrText>
+              <w:instrText xml:space="preserve"> PAGEREF _Toc155127972 \h </w:instrText>
             </w:r>
             <w:r>
               <w:rPr>
@@ -1027,7 +1027,7 @@
               <w:lang w:val="en-PK"/>
             </w:rPr>
           </w:pPr>
-          <w:hyperlink w:anchor="_Toc155014572" w:history="1">
+          <w:hyperlink w:anchor="_Toc155127973" w:history="1">
             <w:r>
               <w:rPr>
                 <w:rStyle w:val="Hyperlink"/>
@@ -1069,7 +1069,7 @@
                 <w:noProof/>
                 <w:webHidden/>
               </w:rPr>
-              <w:instrText xml:space="preserve"> PAGEREF _Toc155014572 \h </w:instrText>
+              <w:instrText xml:space="preserve"> PAGEREF _Toc155127973 \h </w:instrText>
             </w:r>
             <w:r>
               <w:rPr>
@@ -1113,7 +1113,7 @@
               <w:lang w:val="en-PK"/>
             </w:rPr>
           </w:pPr>
-          <w:hyperlink w:anchor="_Toc155014573" w:history="1">
+          <w:hyperlink w:anchor="_Toc155127974" w:history="1">
             <w:r>
               <w:rPr>
                 <w:rStyle w:val="Hyperlink"/>
@@ -1155,7 +1155,7 @@
                 <w:noProof/>
                 <w:webHidden/>
               </w:rPr>
-              <w:instrText xml:space="preserve"> PAGEREF _Toc155014573 \h </w:instrText>
+              <w:instrText xml:space="preserve"> PAGEREF _Toc155127974 \h </w:instrText>
             </w:r>
             <w:r>
               <w:rPr>
@@ -1199,7 +1199,7 @@
               <w:lang w:val="en-PK"/>
             </w:rPr>
           </w:pPr>
-          <w:hyperlink w:anchor="_Toc155014574" w:history="1">
+          <w:hyperlink w:anchor="_Toc155127975" w:history="1">
             <w:r>
               <w:rPr>
                 <w:rStyle w:val="Hyperlink"/>
@@ -1241,7 +1241,7 @@
                 <w:noProof/>
                 <w:webHidden/>
               </w:rPr>
-              <w:instrText xml:space="preserve"> PAGEREF _Toc155014574 \h </w:instrText>
+              <w:instrText xml:space="preserve"> PAGEREF _Toc155127975 \h </w:instrText>
             </w:r>
             <w:r>
               <w:rPr>
@@ -1315,7 +1315,7 @@
           <w:lang w:val="en-PK"/>
         </w:rPr>
       </w:pPr>
-      <w:hyperlink w:anchor="_Toc155014575" w:history="1">
+      <w:hyperlink w:anchor="_Toc155127976" w:history="1">
         <w:r>
           <w:rPr>
             <w:rStyle w:val="Hyperlink"/>
@@ -1342,7 +1342,7 @@
             <w:noProof/>
             <w:webHidden/>
           </w:rPr>
-          <w:instrText xml:space="preserve"> PAGEREF _Toc155014575 \h </w:instrText>
+          <w:instrText xml:space="preserve"> PAGEREF _Toc155127976 \h </w:instrText>
         </w:r>
         <w:r>
           <w:rPr>
@@ -1385,7 +1385,7 @@
           <w:lang w:val="en-PK"/>
         </w:rPr>
       </w:pPr>
-      <w:hyperlink w:anchor="_Toc155014576" w:history="1">
+      <w:hyperlink w:anchor="_Toc155127977" w:history="1">
         <w:r>
           <w:rPr>
             <w:rStyle w:val="Hyperlink"/>
@@ -1412,7 +1412,7 @@
             <w:noProof/>
             <w:webHidden/>
           </w:rPr>
-          <w:instrText xml:space="preserve"> PAGEREF _Toc155014576 \h </w:instrText>
+          <w:instrText xml:space="preserve"> PAGEREF _Toc155127977 \h </w:instrText>
         </w:r>
         <w:r>
           <w:rPr>
@@ -1455,7 +1455,7 @@
           <w:lang w:val="en-PK"/>
         </w:rPr>
       </w:pPr>
-      <w:hyperlink w:anchor="_Toc155014577" w:history="1">
+      <w:hyperlink w:anchor="_Toc155127978" w:history="1">
         <w:r>
           <w:rPr>
             <w:rStyle w:val="Hyperlink"/>
@@ -1482,7 +1482,7 @@
             <w:noProof/>
             <w:webHidden/>
           </w:rPr>
-          <w:instrText xml:space="preserve"> PAGEREF _Toc155014577 \h </w:instrText>
+          <w:instrText xml:space="preserve"> PAGEREF _Toc155127978 \h </w:instrText>
         </w:r>
         <w:r>
           <w:rPr>
@@ -1525,7 +1525,7 @@
           <w:lang w:val="en-PK"/>
         </w:rPr>
       </w:pPr>
-      <w:hyperlink w:anchor="_Toc155014578" w:history="1">
+      <w:hyperlink w:anchor="_Toc155127979" w:history="1">
         <w:r>
           <w:rPr>
             <w:rStyle w:val="Hyperlink"/>
@@ -1552,7 +1552,7 @@
             <w:noProof/>
             <w:webHidden/>
           </w:rPr>
-          <w:instrText xml:space="preserve"> PAGEREF _Toc155014578 \h </w:instrText>
+          <w:instrText xml:space="preserve"> PAGEREF _Toc155127979 \h </w:instrText>
         </w:r>
         <w:r>
           <w:rPr>
@@ -1595,7 +1595,7 @@
           <w:lang w:val="en-PK"/>
         </w:rPr>
       </w:pPr>
-      <w:hyperlink w:anchor="_Toc155014579" w:history="1">
+      <w:hyperlink w:anchor="_Toc155127980" w:history="1">
         <w:r>
           <w:rPr>
             <w:rStyle w:val="Hyperlink"/>
@@ -1622,7 +1622,7 @@
             <w:noProof/>
             <w:webHidden/>
           </w:rPr>
-          <w:instrText xml:space="preserve"> PAGEREF _Toc155014579 \h </w:instrText>
+          <w:instrText xml:space="preserve"> PAGEREF _Toc155127980 \h </w:instrText>
         </w:r>
         <w:r>
           <w:rPr>
@@ -1665,13 +1665,13 @@
           <w:lang w:val="en-PK"/>
         </w:rPr>
       </w:pPr>
-      <w:hyperlink w:anchor="_Toc155014580" w:history="1">
+      <w:hyperlink w:anchor="_Toc155127981" w:history="1">
         <w:r>
           <w:rPr>
             <w:rStyle w:val="Hyperlink"/>
             <w:noProof/>
           </w:rPr>
-          <w:t>Figure 6 Randomly Moving Snake</w:t>
+          <w:t>Figure 6 Competing Snake Using A*</w:t>
         </w:r>
         <w:r>
           <w:rPr>
@@ -1692,7 +1692,7 @@
             <w:noProof/>
             <w:webHidden/>
           </w:rPr>
-          <w:instrText xml:space="preserve"> PAGEREF _Toc155014580 \h </w:instrText>
+          <w:instrText xml:space="preserve"> PAGEREF _Toc155127981 \h </w:instrText>
         </w:r>
         <w:r>
           <w:rPr>
@@ -1749,7 +1749,7 @@
       <w:r>
         <w:fldChar w:fldCharType="separate"/>
       </w:r>
-      <w:hyperlink w:anchor="_Toc155014581" w:history="1">
+      <w:hyperlink w:anchor="_Toc155127982" w:history="1">
         <w:r>
           <w:rPr>
             <w:rStyle w:val="Hyperlink"/>
@@ -1776,7 +1776,7 @@
             <w:noProof/>
             <w:webHidden/>
           </w:rPr>
-          <w:instrText xml:space="preserve"> PAGEREF _Toc155014581 \h </w:instrText>
+          <w:instrText xml:space="preserve"> PAGEREF _Toc155127982 \h </w:instrText>
         </w:r>
         <w:r>
           <w:rPr>
@@ -1819,7 +1819,7 @@
           <w:lang w:val="en-PK"/>
         </w:rPr>
       </w:pPr>
-      <w:hyperlink w:anchor="_Toc155014582" w:history="1">
+      <w:hyperlink w:anchor="_Toc155127983" w:history="1">
         <w:r>
           <w:rPr>
             <w:rStyle w:val="Hyperlink"/>
@@ -1846,7 +1846,7 @@
             <w:noProof/>
             <w:webHidden/>
           </w:rPr>
-          <w:instrText xml:space="preserve"> PAGEREF _Toc155014582 \h </w:instrText>
+          <w:instrText xml:space="preserve"> PAGEREF _Toc155127983 \h </w:instrText>
         </w:r>
         <w:r>
           <w:rPr>
@@ -1889,7 +1889,7 @@
           <w:lang w:val="en-PK"/>
         </w:rPr>
       </w:pPr>
-      <w:hyperlink w:anchor="_Toc155014583" w:history="1">
+      <w:hyperlink w:anchor="_Toc155127984" w:history="1">
         <w:r>
           <w:rPr>
             <w:rStyle w:val="Hyperlink"/>
@@ -1916,7 +1916,7 @@
             <w:noProof/>
             <w:webHidden/>
           </w:rPr>
-          <w:instrText xml:space="preserve"> PAGEREF _Toc155014583 \h </w:instrText>
+          <w:instrText xml:space="preserve"> PAGEREF _Toc155127984 \h </w:instrText>
         </w:r>
         <w:r>
           <w:rPr>
@@ -1959,7 +1959,7 @@
           <w:lang w:val="en-PK"/>
         </w:rPr>
       </w:pPr>
-      <w:hyperlink w:anchor="_Toc155014584" w:history="1">
+      <w:hyperlink w:anchor="_Toc155127985" w:history="1">
         <w:r>
           <w:rPr>
             <w:rStyle w:val="Hyperlink"/>
@@ -1986,7 +1986,7 @@
             <w:noProof/>
             <w:webHidden/>
           </w:rPr>
-          <w:instrText xml:space="preserve"> PAGEREF _Toc155014584 \h </w:instrText>
+          <w:instrText xml:space="preserve"> PAGEREF _Toc155127985 \h </w:instrText>
         </w:r>
         <w:r>
           <w:rPr>
@@ -2029,7 +2029,7 @@
           <w:lang w:val="en-PK"/>
         </w:rPr>
       </w:pPr>
-      <w:hyperlink w:anchor="_Toc155014585" w:history="1">
+      <w:hyperlink w:anchor="_Toc155127986" w:history="1">
         <w:r>
           <w:rPr>
             <w:rStyle w:val="Hyperlink"/>
@@ -2056,7 +2056,7 @@
             <w:noProof/>
             <w:webHidden/>
           </w:rPr>
-          <w:instrText xml:space="preserve"> PAGEREF _Toc155014585 \h </w:instrText>
+          <w:instrText xml:space="preserve"> PAGEREF _Toc155127986 \h </w:instrText>
         </w:r>
         <w:r>
           <w:rPr>
@@ -2099,7 +2099,7 @@
           <w:lang w:val="en-PK"/>
         </w:rPr>
       </w:pPr>
-      <w:hyperlink w:anchor="_Toc155014586" w:history="1">
+      <w:hyperlink w:anchor="_Toc155127987" w:history="1">
         <w:r>
           <w:rPr>
             <w:rStyle w:val="Hyperlink"/>
@@ -2126,7 +2126,7 @@
             <w:noProof/>
             <w:webHidden/>
           </w:rPr>
-          <w:instrText xml:space="preserve"> PAGEREF _Toc155014586 \h </w:instrText>
+          <w:instrText xml:space="preserve"> PAGEREF _Toc155127987 \h </w:instrText>
         </w:r>
         <w:r>
           <w:rPr>
@@ -2169,7 +2169,7 @@
           <w:lang w:val="en-PK"/>
         </w:rPr>
       </w:pPr>
-      <w:hyperlink w:anchor="_Toc155014587" w:history="1">
+      <w:hyperlink w:anchor="_Toc155127988" w:history="1">
         <w:r>
           <w:rPr>
             <w:rStyle w:val="Hyperlink"/>
@@ -2196,7 +2196,7 @@
             <w:noProof/>
             <w:webHidden/>
           </w:rPr>
-          <w:instrText xml:space="preserve"> PAGEREF _Toc155014587 \h </w:instrText>
+          <w:instrText xml:space="preserve"> PAGEREF _Toc155127988 \h </w:instrText>
         </w:r>
         <w:r>
           <w:rPr>
@@ -2239,7 +2239,7 @@
           <w:lang w:val="en-PK"/>
         </w:rPr>
       </w:pPr>
-      <w:hyperlink w:anchor="_Toc155014588" w:history="1">
+      <w:hyperlink w:anchor="_Toc155127989" w:history="1">
         <w:r>
           <w:rPr>
             <w:rStyle w:val="Hyperlink"/>
@@ -2266,7 +2266,7 @@
             <w:noProof/>
             <w:webHidden/>
           </w:rPr>
-          <w:instrText xml:space="preserve"> PAGEREF _Toc155014588 \h </w:instrText>
+          <w:instrText xml:space="preserve"> PAGEREF _Toc155127989 \h </w:instrText>
         </w:r>
         <w:r>
           <w:rPr>
@@ -2309,7 +2309,7 @@
           <w:lang w:val="en-PK"/>
         </w:rPr>
       </w:pPr>
-      <w:hyperlink w:anchor="_Toc155014589" w:history="1">
+      <w:hyperlink w:anchor="_Toc155127990" w:history="1">
         <w:r>
           <w:rPr>
             <w:rStyle w:val="Hyperlink"/>
@@ -2336,7 +2336,7 @@
             <w:noProof/>
             <w:webHidden/>
           </w:rPr>
-          <w:instrText xml:space="preserve"> PAGEREF _Toc155014589 \h </w:instrText>
+          <w:instrText xml:space="preserve"> PAGEREF _Toc155127990 \h </w:instrText>
         </w:r>
         <w:r>
           <w:rPr>
@@ -2379,7 +2379,7 @@
           <w:lang w:val="en-PK"/>
         </w:rPr>
       </w:pPr>
-      <w:hyperlink w:anchor="_Toc155014590" w:history="1">
+      <w:hyperlink w:anchor="_Toc155127991" w:history="1">
         <w:r>
           <w:rPr>
             <w:rStyle w:val="Hyperlink"/>
@@ -2406,7 +2406,7 @@
             <w:noProof/>
             <w:webHidden/>
           </w:rPr>
-          <w:instrText xml:space="preserve"> PAGEREF _Toc155014590 \h </w:instrText>
+          <w:instrText xml:space="preserve"> PAGEREF _Toc155127991 \h </w:instrText>
         </w:r>
         <w:r>
           <w:rPr>
@@ -2449,7 +2449,7 @@
           <w:lang w:val="en-PK"/>
         </w:rPr>
       </w:pPr>
-      <w:hyperlink w:anchor="_Toc155014591" w:history="1">
+      <w:hyperlink w:anchor="_Toc155127992" w:history="1">
         <w:r>
           <w:rPr>
             <w:rStyle w:val="Hyperlink"/>
@@ -2476,7 +2476,7 @@
             <w:noProof/>
             <w:webHidden/>
           </w:rPr>
-          <w:instrText xml:space="preserve"> PAGEREF _Toc155014591 \h </w:instrText>
+          <w:instrText xml:space="preserve"> PAGEREF _Toc155127992 \h </w:instrText>
         </w:r>
         <w:r>
           <w:rPr>
@@ -2519,7 +2519,7 @@
           <w:lang w:val="en-PK"/>
         </w:rPr>
       </w:pPr>
-      <w:hyperlink w:anchor="_Toc155014592" w:history="1">
+      <w:hyperlink w:anchor="_Toc155127993" w:history="1">
         <w:r>
           <w:rPr>
             <w:rStyle w:val="Hyperlink"/>
@@ -2546,7 +2546,7 @@
             <w:noProof/>
             <w:webHidden/>
           </w:rPr>
-          <w:instrText xml:space="preserve"> PAGEREF _Toc155014592 \h </w:instrText>
+          <w:instrText xml:space="preserve"> PAGEREF _Toc155127993 \h </w:instrText>
         </w:r>
         <w:r>
           <w:rPr>
@@ -2589,7 +2589,7 @@
       <w:pPr>
         <w:pStyle w:val="Heading1"/>
       </w:pPr>
-      <w:bookmarkStart w:id="0" w:name="_Toc155014568"/>
+      <w:bookmarkStart w:id="0" w:name="_Toc155127969"/>
       <w:r>
         <w:lastRenderedPageBreak/>
         <w:t>Task A</w:t>
@@ -2664,7 +2664,7 @@
         <w:pStyle w:val="Caption"/>
         <w:jc w:val="center"/>
       </w:pPr>
-      <w:bookmarkStart w:id="1" w:name="_Toc155014575"/>
+      <w:bookmarkStart w:id="1" w:name="_Toc155127976"/>
       <w:r>
         <w:t xml:space="preserve">Figure </w:t>
       </w:r>
@@ -2696,7 +2696,15 @@
     </w:p>
     <w:p>
       <w:r>
-        <w:t>This bug is fixed by adding a few lines into the move_snake function</w:t>
+        <w:t xml:space="preserve">This bug is fixed by adding a few lines into the </w:t>
+      </w:r>
+      <w:proofErr w:type="spellStart"/>
+      <w:r>
+        <w:t>move_snake</w:t>
+      </w:r>
+      <w:proofErr w:type="spellEnd"/>
+      <w:r>
+        <w:t xml:space="preserve"> function</w:t>
       </w:r>
       <w:r>
         <w:t>.</w:t>
@@ -2720,7 +2728,27 @@
           <w:sz w:val="16"/>
           <w:szCs w:val="16"/>
         </w:rPr>
-        <w:t>def move_snake(self):</w:t>
+        <w:t xml:space="preserve">def </w:t>
+      </w:r>
+      <w:proofErr w:type="spellStart"/>
+      <w:r>
+        <w:rPr>
+          <w:b/>
+          <w:bCs/>
+          <w:sz w:val="16"/>
+          <w:szCs w:val="16"/>
+        </w:rPr>
+        <w:t>move_snake</w:t>
+      </w:r>
+      <w:proofErr w:type="spellEnd"/>
+      <w:r>
+        <w:rPr>
+          <w:b/>
+          <w:bCs/>
+          <w:sz w:val="16"/>
+          <w:szCs w:val="16"/>
+        </w:rPr>
+        <w:t>(self):</w:t>
       </w:r>
     </w:p>
     <w:p>
@@ -2741,7 +2769,29 @@
           <w:sz w:val="16"/>
           <w:szCs w:val="16"/>
         </w:rPr>
-        <w:t xml:space="preserve">        head = self.snake[0]</w:t>
+        <w:t xml:space="preserve">        head = </w:t>
+      </w:r>
+      <w:proofErr w:type="spellStart"/>
+      <w:proofErr w:type="gramStart"/>
+      <w:r>
+        <w:rPr>
+          <w:b/>
+          <w:bCs/>
+          <w:sz w:val="16"/>
+          <w:szCs w:val="16"/>
+        </w:rPr>
+        <w:t>self.snake</w:t>
+      </w:r>
+      <w:proofErr w:type="spellEnd"/>
+      <w:proofErr w:type="gramEnd"/>
+      <w:r>
+        <w:rPr>
+          <w:b/>
+          <w:bCs/>
+          <w:sz w:val="16"/>
+          <w:szCs w:val="16"/>
+        </w:rPr>
+        <w:t>[0]</w:t>
       </w:r>
     </w:p>
     <w:p>
@@ -2762,7 +2812,29 @@
           <w:sz w:val="16"/>
           <w:szCs w:val="16"/>
         </w:rPr>
-        <w:t xml:space="preserve">        if self.direction == "Right":</w:t>
+        <w:t xml:space="preserve">        if </w:t>
+      </w:r>
+      <w:proofErr w:type="spellStart"/>
+      <w:proofErr w:type="gramStart"/>
+      <w:r>
+        <w:rPr>
+          <w:b/>
+          <w:bCs/>
+          <w:sz w:val="16"/>
+          <w:szCs w:val="16"/>
+        </w:rPr>
+        <w:t>self.direction</w:t>
+      </w:r>
+      <w:proofErr w:type="spellEnd"/>
+      <w:proofErr w:type="gramEnd"/>
+      <w:r>
+        <w:rPr>
+          <w:b/>
+          <w:bCs/>
+          <w:sz w:val="16"/>
+          <w:szCs w:val="16"/>
+        </w:rPr>
+        <w:t xml:space="preserve"> == "Right":</w:t>
       </w:r>
     </w:p>
     <w:p>
@@ -2783,7 +2855,47 @@
           <w:sz w:val="16"/>
           <w:szCs w:val="16"/>
         </w:rPr>
-        <w:t xml:space="preserve">            new_head = (head[0] + 20, head[1])</w:t>
+        <w:t xml:space="preserve">            </w:t>
+      </w:r>
+      <w:proofErr w:type="spellStart"/>
+      <w:r>
+        <w:rPr>
+          <w:b/>
+          <w:bCs/>
+          <w:sz w:val="16"/>
+          <w:szCs w:val="16"/>
+        </w:rPr>
+        <w:t>new_head</w:t>
+      </w:r>
+      <w:proofErr w:type="spellEnd"/>
+      <w:r>
+        <w:rPr>
+          <w:b/>
+          <w:bCs/>
+          <w:sz w:val="16"/>
+          <w:szCs w:val="16"/>
+        </w:rPr>
+        <w:t xml:space="preserve"> = (</w:t>
+      </w:r>
+      <w:proofErr w:type="gramStart"/>
+      <w:r>
+        <w:rPr>
+          <w:b/>
+          <w:bCs/>
+          <w:sz w:val="16"/>
+          <w:szCs w:val="16"/>
+        </w:rPr>
+        <w:t>head[</w:t>
+      </w:r>
+      <w:proofErr w:type="gramEnd"/>
+      <w:r>
+        <w:rPr>
+          <w:b/>
+          <w:bCs/>
+          <w:sz w:val="16"/>
+          <w:szCs w:val="16"/>
+        </w:rPr>
+        <w:t>0] + 20, head[1])</w:t>
       </w:r>
     </w:p>
     <w:p>
@@ -2804,7 +2916,49 @@
           <w:sz w:val="16"/>
           <w:szCs w:val="16"/>
         </w:rPr>
-        <w:t xml:space="preserve">        elif self.direction == "Left":</w:t>
+        <w:t xml:space="preserve">        </w:t>
+      </w:r>
+      <w:proofErr w:type="spellStart"/>
+      <w:r>
+        <w:rPr>
+          <w:b/>
+          <w:bCs/>
+          <w:sz w:val="16"/>
+          <w:szCs w:val="16"/>
+        </w:rPr>
+        <w:t>elif</w:t>
+      </w:r>
+      <w:proofErr w:type="spellEnd"/>
+      <w:r>
+        <w:rPr>
+          <w:b/>
+          <w:bCs/>
+          <w:sz w:val="16"/>
+          <w:szCs w:val="16"/>
+        </w:rPr>
+        <w:t xml:space="preserve"> </w:t>
+      </w:r>
+      <w:proofErr w:type="spellStart"/>
+      <w:proofErr w:type="gramStart"/>
+      <w:r>
+        <w:rPr>
+          <w:b/>
+          <w:bCs/>
+          <w:sz w:val="16"/>
+          <w:szCs w:val="16"/>
+        </w:rPr>
+        <w:t>self.direction</w:t>
+      </w:r>
+      <w:proofErr w:type="spellEnd"/>
+      <w:proofErr w:type="gramEnd"/>
+      <w:r>
+        <w:rPr>
+          <w:b/>
+          <w:bCs/>
+          <w:sz w:val="16"/>
+          <w:szCs w:val="16"/>
+        </w:rPr>
+        <w:t xml:space="preserve"> == "Left":</w:t>
       </w:r>
     </w:p>
     <w:p>
@@ -2825,7 +2979,47 @@
           <w:sz w:val="16"/>
           <w:szCs w:val="16"/>
         </w:rPr>
-        <w:t xml:space="preserve">            new_head = (head[0] - 20, head[1])</w:t>
+        <w:t xml:space="preserve">            </w:t>
+      </w:r>
+      <w:proofErr w:type="spellStart"/>
+      <w:r>
+        <w:rPr>
+          <w:b/>
+          <w:bCs/>
+          <w:sz w:val="16"/>
+          <w:szCs w:val="16"/>
+        </w:rPr>
+        <w:t>new_head</w:t>
+      </w:r>
+      <w:proofErr w:type="spellEnd"/>
+      <w:r>
+        <w:rPr>
+          <w:b/>
+          <w:bCs/>
+          <w:sz w:val="16"/>
+          <w:szCs w:val="16"/>
+        </w:rPr>
+        <w:t xml:space="preserve"> = (</w:t>
+      </w:r>
+      <w:proofErr w:type="gramStart"/>
+      <w:r>
+        <w:rPr>
+          <w:b/>
+          <w:bCs/>
+          <w:sz w:val="16"/>
+          <w:szCs w:val="16"/>
+        </w:rPr>
+        <w:t>head[</w:t>
+      </w:r>
+      <w:proofErr w:type="gramEnd"/>
+      <w:r>
+        <w:rPr>
+          <w:b/>
+          <w:bCs/>
+          <w:sz w:val="16"/>
+          <w:szCs w:val="16"/>
+        </w:rPr>
+        <w:t>0] - 20, head[1])</w:t>
       </w:r>
     </w:p>
     <w:p>
@@ -2846,7 +3040,49 @@
           <w:sz w:val="16"/>
           <w:szCs w:val="16"/>
         </w:rPr>
-        <w:t xml:space="preserve">        elif self.direction == "Up":</w:t>
+        <w:t xml:space="preserve">        </w:t>
+      </w:r>
+      <w:proofErr w:type="spellStart"/>
+      <w:r>
+        <w:rPr>
+          <w:b/>
+          <w:bCs/>
+          <w:sz w:val="16"/>
+          <w:szCs w:val="16"/>
+        </w:rPr>
+        <w:t>elif</w:t>
+      </w:r>
+      <w:proofErr w:type="spellEnd"/>
+      <w:r>
+        <w:rPr>
+          <w:b/>
+          <w:bCs/>
+          <w:sz w:val="16"/>
+          <w:szCs w:val="16"/>
+        </w:rPr>
+        <w:t xml:space="preserve"> </w:t>
+      </w:r>
+      <w:proofErr w:type="spellStart"/>
+      <w:proofErr w:type="gramStart"/>
+      <w:r>
+        <w:rPr>
+          <w:b/>
+          <w:bCs/>
+          <w:sz w:val="16"/>
+          <w:szCs w:val="16"/>
+        </w:rPr>
+        <w:t>self.direction</w:t>
+      </w:r>
+      <w:proofErr w:type="spellEnd"/>
+      <w:proofErr w:type="gramEnd"/>
+      <w:r>
+        <w:rPr>
+          <w:b/>
+          <w:bCs/>
+          <w:sz w:val="16"/>
+          <w:szCs w:val="16"/>
+        </w:rPr>
+        <w:t xml:space="preserve"> == "Up":</w:t>
       </w:r>
     </w:p>
     <w:p>
@@ -2867,7 +3103,47 @@
           <w:sz w:val="16"/>
           <w:szCs w:val="16"/>
         </w:rPr>
-        <w:t xml:space="preserve">            new_head = (head[0], head[1] - 20)</w:t>
+        <w:t xml:space="preserve">            </w:t>
+      </w:r>
+      <w:proofErr w:type="spellStart"/>
+      <w:r>
+        <w:rPr>
+          <w:b/>
+          <w:bCs/>
+          <w:sz w:val="16"/>
+          <w:szCs w:val="16"/>
+        </w:rPr>
+        <w:t>new_head</w:t>
+      </w:r>
+      <w:proofErr w:type="spellEnd"/>
+      <w:r>
+        <w:rPr>
+          <w:b/>
+          <w:bCs/>
+          <w:sz w:val="16"/>
+          <w:szCs w:val="16"/>
+        </w:rPr>
+        <w:t xml:space="preserve"> = (</w:t>
+      </w:r>
+      <w:proofErr w:type="gramStart"/>
+      <w:r>
+        <w:rPr>
+          <w:b/>
+          <w:bCs/>
+          <w:sz w:val="16"/>
+          <w:szCs w:val="16"/>
+        </w:rPr>
+        <w:t>head[</w:t>
+      </w:r>
+      <w:proofErr w:type="gramEnd"/>
+      <w:r>
+        <w:rPr>
+          <w:b/>
+          <w:bCs/>
+          <w:sz w:val="16"/>
+          <w:szCs w:val="16"/>
+        </w:rPr>
+        <w:t>0], head[1] - 20)</w:t>
       </w:r>
     </w:p>
     <w:p>
@@ -2888,7 +3164,49 @@
           <w:sz w:val="16"/>
           <w:szCs w:val="16"/>
         </w:rPr>
-        <w:t xml:space="preserve">        elif self.direction == "Down":</w:t>
+        <w:t xml:space="preserve">        </w:t>
+      </w:r>
+      <w:proofErr w:type="spellStart"/>
+      <w:r>
+        <w:rPr>
+          <w:b/>
+          <w:bCs/>
+          <w:sz w:val="16"/>
+          <w:szCs w:val="16"/>
+        </w:rPr>
+        <w:t>elif</w:t>
+      </w:r>
+      <w:proofErr w:type="spellEnd"/>
+      <w:r>
+        <w:rPr>
+          <w:b/>
+          <w:bCs/>
+          <w:sz w:val="16"/>
+          <w:szCs w:val="16"/>
+        </w:rPr>
+        <w:t xml:space="preserve"> </w:t>
+      </w:r>
+      <w:proofErr w:type="spellStart"/>
+      <w:proofErr w:type="gramStart"/>
+      <w:r>
+        <w:rPr>
+          <w:b/>
+          <w:bCs/>
+          <w:sz w:val="16"/>
+          <w:szCs w:val="16"/>
+        </w:rPr>
+        <w:t>self.direction</w:t>
+      </w:r>
+      <w:proofErr w:type="spellEnd"/>
+      <w:proofErr w:type="gramEnd"/>
+      <w:r>
+        <w:rPr>
+          <w:b/>
+          <w:bCs/>
+          <w:sz w:val="16"/>
+          <w:szCs w:val="16"/>
+        </w:rPr>
+        <w:t xml:space="preserve"> == "Down":</w:t>
       </w:r>
     </w:p>
     <w:p>
@@ -2909,7 +3227,47 @@
           <w:sz w:val="16"/>
           <w:szCs w:val="16"/>
         </w:rPr>
-        <w:t xml:space="preserve">            new_head = (head[0], head[1] + 20)        </w:t>
+        <w:t xml:space="preserve">            </w:t>
+      </w:r>
+      <w:proofErr w:type="spellStart"/>
+      <w:r>
+        <w:rPr>
+          <w:b/>
+          <w:bCs/>
+          <w:sz w:val="16"/>
+          <w:szCs w:val="16"/>
+        </w:rPr>
+        <w:t>new_head</w:t>
+      </w:r>
+      <w:proofErr w:type="spellEnd"/>
+      <w:r>
+        <w:rPr>
+          <w:b/>
+          <w:bCs/>
+          <w:sz w:val="16"/>
+          <w:szCs w:val="16"/>
+        </w:rPr>
+        <w:t xml:space="preserve"> = (</w:t>
+      </w:r>
+      <w:proofErr w:type="gramStart"/>
+      <w:r>
+        <w:rPr>
+          <w:b/>
+          <w:bCs/>
+          <w:sz w:val="16"/>
+          <w:szCs w:val="16"/>
+        </w:rPr>
+        <w:t>head[</w:t>
+      </w:r>
+      <w:proofErr w:type="gramEnd"/>
+      <w:r>
+        <w:rPr>
+          <w:b/>
+          <w:bCs/>
+          <w:sz w:val="16"/>
+          <w:szCs w:val="16"/>
+        </w:rPr>
+        <w:t xml:space="preserve">0], head[1] + 20)        </w:t>
       </w:r>
     </w:p>
     <w:p>
@@ -2923,14 +3281,56 @@
           <w:szCs w:val="16"/>
         </w:rPr>
       </w:pPr>
-      <w:r>
-        <w:rPr>
-          <w:b/>
-          <w:bCs/>
-          <w:sz w:val="16"/>
-          <w:szCs w:val="16"/>
-        </w:rPr>
-        <w:t>self.snake.insert(0, new_head)</w:t>
+      <w:proofErr w:type="spellStart"/>
+      <w:proofErr w:type="gramStart"/>
+      <w:r>
+        <w:rPr>
+          <w:b/>
+          <w:bCs/>
+          <w:sz w:val="16"/>
+          <w:szCs w:val="16"/>
+        </w:rPr>
+        <w:t>self.snake</w:t>
+      </w:r>
+      <w:proofErr w:type="gramEnd"/>
+      <w:r>
+        <w:rPr>
+          <w:b/>
+          <w:bCs/>
+          <w:sz w:val="16"/>
+          <w:szCs w:val="16"/>
+        </w:rPr>
+        <w:t>.insert</w:t>
+      </w:r>
+      <w:proofErr w:type="spellEnd"/>
+      <w:r>
+        <w:rPr>
+          <w:b/>
+          <w:bCs/>
+          <w:sz w:val="16"/>
+          <w:szCs w:val="16"/>
+        </w:rPr>
+        <w:t xml:space="preserve">(0, </w:t>
+      </w:r>
+      <w:proofErr w:type="spellStart"/>
+      <w:r>
+        <w:rPr>
+          <w:b/>
+          <w:bCs/>
+          <w:sz w:val="16"/>
+          <w:szCs w:val="16"/>
+        </w:rPr>
+        <w:t>new_head</w:t>
+      </w:r>
+      <w:proofErr w:type="spellEnd"/>
+      <w:r>
+        <w:rPr>
+          <w:b/>
+          <w:bCs/>
+          <w:sz w:val="16"/>
+          <w:szCs w:val="16"/>
+        </w:rPr>
+        <w:t>)</w:t>
       </w:r>
     </w:p>
     <w:p>
@@ -2938,7 +3338,7 @@
         <w:pStyle w:val="Caption"/>
         <w:jc w:val="center"/>
       </w:pPr>
-      <w:bookmarkStart w:id="2" w:name="_Toc155014581"/>
+      <w:bookmarkStart w:id="2" w:name="_Toc155127982"/>
       <w:r>
         <w:t xml:space="preserve">Code Block </w:t>
       </w:r>
@@ -2983,7 +3383,27 @@
           <w:sz w:val="16"/>
           <w:szCs w:val="16"/>
         </w:rPr>
-        <w:t>def move_snake(self):</w:t>
+        <w:t xml:space="preserve">def </w:t>
+      </w:r>
+      <w:proofErr w:type="spellStart"/>
+      <w:r>
+        <w:rPr>
+          <w:b/>
+          <w:bCs/>
+          <w:sz w:val="16"/>
+          <w:szCs w:val="16"/>
+        </w:rPr>
+        <w:t>move_snake</w:t>
+      </w:r>
+      <w:proofErr w:type="spellEnd"/>
+      <w:r>
+        <w:rPr>
+          <w:b/>
+          <w:bCs/>
+          <w:sz w:val="16"/>
+          <w:szCs w:val="16"/>
+        </w:rPr>
+        <w:t>(self):</w:t>
       </w:r>
     </w:p>
     <w:p>
@@ -3004,7 +3424,29 @@
           <w:sz w:val="16"/>
           <w:szCs w:val="16"/>
         </w:rPr>
-        <w:t xml:space="preserve">        head = self.snake[0]</w:t>
+        <w:t xml:space="preserve">        head = </w:t>
+      </w:r>
+      <w:proofErr w:type="spellStart"/>
+      <w:proofErr w:type="gramStart"/>
+      <w:r>
+        <w:rPr>
+          <w:b/>
+          <w:bCs/>
+          <w:sz w:val="16"/>
+          <w:szCs w:val="16"/>
+        </w:rPr>
+        <w:t>self.snake</w:t>
+      </w:r>
+      <w:proofErr w:type="spellEnd"/>
+      <w:proofErr w:type="gramEnd"/>
+      <w:r>
+        <w:rPr>
+          <w:b/>
+          <w:bCs/>
+          <w:sz w:val="16"/>
+          <w:szCs w:val="16"/>
+        </w:rPr>
+        <w:t>[0]</w:t>
       </w:r>
     </w:p>
     <w:p>
@@ -3025,7 +3467,29 @@
           <w:sz w:val="16"/>
           <w:szCs w:val="16"/>
         </w:rPr>
-        <w:t xml:space="preserve">        if self.direction == "Right":</w:t>
+        <w:t xml:space="preserve">        if </w:t>
+      </w:r>
+      <w:proofErr w:type="spellStart"/>
+      <w:proofErr w:type="gramStart"/>
+      <w:r>
+        <w:rPr>
+          <w:b/>
+          <w:bCs/>
+          <w:sz w:val="16"/>
+          <w:szCs w:val="16"/>
+        </w:rPr>
+        <w:t>self.direction</w:t>
+      </w:r>
+      <w:proofErr w:type="spellEnd"/>
+      <w:proofErr w:type="gramEnd"/>
+      <w:r>
+        <w:rPr>
+          <w:b/>
+          <w:bCs/>
+          <w:sz w:val="16"/>
+          <w:szCs w:val="16"/>
+        </w:rPr>
+        <w:t xml:space="preserve"> == "Right":</w:t>
       </w:r>
     </w:p>
     <w:p>
@@ -3046,7 +3510,47 @@
           <w:sz w:val="16"/>
           <w:szCs w:val="16"/>
         </w:rPr>
-        <w:t xml:space="preserve">            new_head = (head[0] + 20, head[1])</w:t>
+        <w:t xml:space="preserve">            </w:t>
+      </w:r>
+      <w:proofErr w:type="spellStart"/>
+      <w:r>
+        <w:rPr>
+          <w:b/>
+          <w:bCs/>
+          <w:sz w:val="16"/>
+          <w:szCs w:val="16"/>
+        </w:rPr>
+        <w:t>new_head</w:t>
+      </w:r>
+      <w:proofErr w:type="spellEnd"/>
+      <w:r>
+        <w:rPr>
+          <w:b/>
+          <w:bCs/>
+          <w:sz w:val="16"/>
+          <w:szCs w:val="16"/>
+        </w:rPr>
+        <w:t xml:space="preserve"> = (</w:t>
+      </w:r>
+      <w:proofErr w:type="gramStart"/>
+      <w:r>
+        <w:rPr>
+          <w:b/>
+          <w:bCs/>
+          <w:sz w:val="16"/>
+          <w:szCs w:val="16"/>
+        </w:rPr>
+        <w:t>head[</w:t>
+      </w:r>
+      <w:proofErr w:type="gramEnd"/>
+      <w:r>
+        <w:rPr>
+          <w:b/>
+          <w:bCs/>
+          <w:sz w:val="16"/>
+          <w:szCs w:val="16"/>
+        </w:rPr>
+        <w:t>0] + 20, head[1])</w:t>
       </w:r>
     </w:p>
     <w:p>
@@ -3067,7 +3571,49 @@
           <w:sz w:val="16"/>
           <w:szCs w:val="16"/>
         </w:rPr>
-        <w:t xml:space="preserve">        elif self.direction == "Left":</w:t>
+        <w:t xml:space="preserve">        </w:t>
+      </w:r>
+      <w:proofErr w:type="spellStart"/>
+      <w:r>
+        <w:rPr>
+          <w:b/>
+          <w:bCs/>
+          <w:sz w:val="16"/>
+          <w:szCs w:val="16"/>
+        </w:rPr>
+        <w:t>elif</w:t>
+      </w:r>
+      <w:proofErr w:type="spellEnd"/>
+      <w:r>
+        <w:rPr>
+          <w:b/>
+          <w:bCs/>
+          <w:sz w:val="16"/>
+          <w:szCs w:val="16"/>
+        </w:rPr>
+        <w:t xml:space="preserve"> </w:t>
+      </w:r>
+      <w:proofErr w:type="spellStart"/>
+      <w:proofErr w:type="gramStart"/>
+      <w:r>
+        <w:rPr>
+          <w:b/>
+          <w:bCs/>
+          <w:sz w:val="16"/>
+          <w:szCs w:val="16"/>
+        </w:rPr>
+        <w:t>self.direction</w:t>
+      </w:r>
+      <w:proofErr w:type="spellEnd"/>
+      <w:proofErr w:type="gramEnd"/>
+      <w:r>
+        <w:rPr>
+          <w:b/>
+          <w:bCs/>
+          <w:sz w:val="16"/>
+          <w:szCs w:val="16"/>
+        </w:rPr>
+        <w:t xml:space="preserve"> == "Left":</w:t>
       </w:r>
     </w:p>
     <w:p>
@@ -3088,7 +3634,47 @@
           <w:sz w:val="16"/>
           <w:szCs w:val="16"/>
         </w:rPr>
-        <w:t xml:space="preserve">            new_head = (head[0] - 20, head[1])</w:t>
+        <w:t xml:space="preserve">            </w:t>
+      </w:r>
+      <w:proofErr w:type="spellStart"/>
+      <w:r>
+        <w:rPr>
+          <w:b/>
+          <w:bCs/>
+          <w:sz w:val="16"/>
+          <w:szCs w:val="16"/>
+        </w:rPr>
+        <w:t>new_head</w:t>
+      </w:r>
+      <w:proofErr w:type="spellEnd"/>
+      <w:r>
+        <w:rPr>
+          <w:b/>
+          <w:bCs/>
+          <w:sz w:val="16"/>
+          <w:szCs w:val="16"/>
+        </w:rPr>
+        <w:t xml:space="preserve"> = (</w:t>
+      </w:r>
+      <w:proofErr w:type="gramStart"/>
+      <w:r>
+        <w:rPr>
+          <w:b/>
+          <w:bCs/>
+          <w:sz w:val="16"/>
+          <w:szCs w:val="16"/>
+        </w:rPr>
+        <w:t>head[</w:t>
+      </w:r>
+      <w:proofErr w:type="gramEnd"/>
+      <w:r>
+        <w:rPr>
+          <w:b/>
+          <w:bCs/>
+          <w:sz w:val="16"/>
+          <w:szCs w:val="16"/>
+        </w:rPr>
+        <w:t>0] - 20, head[1])</w:t>
       </w:r>
     </w:p>
     <w:p>
@@ -3109,7 +3695,49 @@
           <w:sz w:val="16"/>
           <w:szCs w:val="16"/>
         </w:rPr>
-        <w:t xml:space="preserve">        elif self.direction == "Up":</w:t>
+        <w:t xml:space="preserve">        </w:t>
+      </w:r>
+      <w:proofErr w:type="spellStart"/>
+      <w:r>
+        <w:rPr>
+          <w:b/>
+          <w:bCs/>
+          <w:sz w:val="16"/>
+          <w:szCs w:val="16"/>
+        </w:rPr>
+        <w:t>elif</w:t>
+      </w:r>
+      <w:proofErr w:type="spellEnd"/>
+      <w:r>
+        <w:rPr>
+          <w:b/>
+          <w:bCs/>
+          <w:sz w:val="16"/>
+          <w:szCs w:val="16"/>
+        </w:rPr>
+        <w:t xml:space="preserve"> </w:t>
+      </w:r>
+      <w:proofErr w:type="spellStart"/>
+      <w:proofErr w:type="gramStart"/>
+      <w:r>
+        <w:rPr>
+          <w:b/>
+          <w:bCs/>
+          <w:sz w:val="16"/>
+          <w:szCs w:val="16"/>
+        </w:rPr>
+        <w:t>self.direction</w:t>
+      </w:r>
+      <w:proofErr w:type="spellEnd"/>
+      <w:proofErr w:type="gramEnd"/>
+      <w:r>
+        <w:rPr>
+          <w:b/>
+          <w:bCs/>
+          <w:sz w:val="16"/>
+          <w:szCs w:val="16"/>
+        </w:rPr>
+        <w:t xml:space="preserve"> == "Up":</w:t>
       </w:r>
     </w:p>
     <w:p>
@@ -3131,7 +3759,47 @@
           <w:szCs w:val="16"/>
         </w:rPr>
         <w:lastRenderedPageBreak/>
-        <w:t xml:space="preserve">            new_head = (head[0], head[1] - 20)</w:t>
+        <w:t xml:space="preserve">            </w:t>
+      </w:r>
+      <w:proofErr w:type="spellStart"/>
+      <w:r>
+        <w:rPr>
+          <w:b/>
+          <w:bCs/>
+          <w:sz w:val="16"/>
+          <w:szCs w:val="16"/>
+        </w:rPr>
+        <w:t>new_head</w:t>
+      </w:r>
+      <w:proofErr w:type="spellEnd"/>
+      <w:r>
+        <w:rPr>
+          <w:b/>
+          <w:bCs/>
+          <w:sz w:val="16"/>
+          <w:szCs w:val="16"/>
+        </w:rPr>
+        <w:t xml:space="preserve"> = (</w:t>
+      </w:r>
+      <w:proofErr w:type="gramStart"/>
+      <w:r>
+        <w:rPr>
+          <w:b/>
+          <w:bCs/>
+          <w:sz w:val="16"/>
+          <w:szCs w:val="16"/>
+        </w:rPr>
+        <w:t>head[</w:t>
+      </w:r>
+      <w:proofErr w:type="gramEnd"/>
+      <w:r>
+        <w:rPr>
+          <w:b/>
+          <w:bCs/>
+          <w:sz w:val="16"/>
+          <w:szCs w:val="16"/>
+        </w:rPr>
+        <w:t>0], head[1] - 20)</w:t>
       </w:r>
     </w:p>
     <w:p>
@@ -3152,7 +3820,49 @@
           <w:sz w:val="16"/>
           <w:szCs w:val="16"/>
         </w:rPr>
-        <w:t xml:space="preserve">        elif self.direction == "Down":</w:t>
+        <w:t xml:space="preserve">        </w:t>
+      </w:r>
+      <w:proofErr w:type="spellStart"/>
+      <w:r>
+        <w:rPr>
+          <w:b/>
+          <w:bCs/>
+          <w:sz w:val="16"/>
+          <w:szCs w:val="16"/>
+        </w:rPr>
+        <w:t>elif</w:t>
+      </w:r>
+      <w:proofErr w:type="spellEnd"/>
+      <w:r>
+        <w:rPr>
+          <w:b/>
+          <w:bCs/>
+          <w:sz w:val="16"/>
+          <w:szCs w:val="16"/>
+        </w:rPr>
+        <w:t xml:space="preserve"> </w:t>
+      </w:r>
+      <w:proofErr w:type="spellStart"/>
+      <w:proofErr w:type="gramStart"/>
+      <w:r>
+        <w:rPr>
+          <w:b/>
+          <w:bCs/>
+          <w:sz w:val="16"/>
+          <w:szCs w:val="16"/>
+        </w:rPr>
+        <w:t>self.direction</w:t>
+      </w:r>
+      <w:proofErr w:type="spellEnd"/>
+      <w:proofErr w:type="gramEnd"/>
+      <w:r>
+        <w:rPr>
+          <w:b/>
+          <w:bCs/>
+          <w:sz w:val="16"/>
+          <w:szCs w:val="16"/>
+        </w:rPr>
+        <w:t xml:space="preserve"> == "Down":</w:t>
       </w:r>
     </w:p>
     <w:p>
@@ -3173,7 +3883,47 @@
           <w:sz w:val="16"/>
           <w:szCs w:val="16"/>
         </w:rPr>
-        <w:t xml:space="preserve">            new_head = (head[0], head[1] + 20)</w:t>
+        <w:t xml:space="preserve">            </w:t>
+      </w:r>
+      <w:proofErr w:type="spellStart"/>
+      <w:r>
+        <w:rPr>
+          <w:b/>
+          <w:bCs/>
+          <w:sz w:val="16"/>
+          <w:szCs w:val="16"/>
+        </w:rPr>
+        <w:t>new_head</w:t>
+      </w:r>
+      <w:proofErr w:type="spellEnd"/>
+      <w:r>
+        <w:rPr>
+          <w:b/>
+          <w:bCs/>
+          <w:sz w:val="16"/>
+          <w:szCs w:val="16"/>
+        </w:rPr>
+        <w:t xml:space="preserve"> = (</w:t>
+      </w:r>
+      <w:proofErr w:type="gramStart"/>
+      <w:r>
+        <w:rPr>
+          <w:b/>
+          <w:bCs/>
+          <w:sz w:val="16"/>
+          <w:szCs w:val="16"/>
+        </w:rPr>
+        <w:t>head[</w:t>
+      </w:r>
+      <w:proofErr w:type="gramEnd"/>
+      <w:r>
+        <w:rPr>
+          <w:b/>
+          <w:bCs/>
+          <w:sz w:val="16"/>
+          <w:szCs w:val="16"/>
+        </w:rPr>
+        <w:t>0], head[1] + 20)</w:t>
       </w:r>
     </w:p>
     <w:p>
@@ -3194,7 +3944,58 @@
           <w:sz w:val="16"/>
           <w:szCs w:val="16"/>
         </w:rPr>
-        <w:t xml:space="preserve">        self.snake.insert(0, new_head)</w:t>
+        <w:t xml:space="preserve">        </w:t>
+      </w:r>
+      <w:proofErr w:type="spellStart"/>
+      <w:proofErr w:type="gramStart"/>
+      <w:r>
+        <w:rPr>
+          <w:b/>
+          <w:bCs/>
+          <w:sz w:val="16"/>
+          <w:szCs w:val="16"/>
+        </w:rPr>
+        <w:t>self.snake</w:t>
+      </w:r>
+      <w:proofErr w:type="gramEnd"/>
+      <w:r>
+        <w:rPr>
+          <w:b/>
+          <w:bCs/>
+          <w:sz w:val="16"/>
+          <w:szCs w:val="16"/>
+        </w:rPr>
+        <w:t>.insert</w:t>
+      </w:r>
+      <w:proofErr w:type="spellEnd"/>
+      <w:r>
+        <w:rPr>
+          <w:b/>
+          <w:bCs/>
+          <w:sz w:val="16"/>
+          <w:szCs w:val="16"/>
+        </w:rPr>
+        <w:t xml:space="preserve">(0, </w:t>
+      </w:r>
+      <w:proofErr w:type="spellStart"/>
+      <w:r>
+        <w:rPr>
+          <w:b/>
+          <w:bCs/>
+          <w:sz w:val="16"/>
+          <w:szCs w:val="16"/>
+        </w:rPr>
+        <w:t>new_head</w:t>
+      </w:r>
+      <w:proofErr w:type="spellEnd"/>
+      <w:r>
+        <w:rPr>
+          <w:b/>
+          <w:bCs/>
+          <w:sz w:val="16"/>
+          <w:szCs w:val="16"/>
+        </w:rPr>
+        <w:t>)</w:t>
       </w:r>
     </w:p>
     <w:p>
@@ -3218,6 +4019,8 @@
         </w:rPr>
         <w:t xml:space="preserve">        </w:t>
       </w:r>
+      <w:proofErr w:type="spellStart"/>
+      <w:proofErr w:type="gramStart"/>
       <w:r>
         <w:rPr>
           <w:b/>
@@ -3226,7 +4029,73 @@
           <w:szCs w:val="16"/>
           <w:highlight w:val="green"/>
         </w:rPr>
-        <w:t>self.food_position = self.canvas.coords(self.food)</w:t>
+        <w:t>self.food</w:t>
+      </w:r>
+      <w:proofErr w:type="gramEnd"/>
+      <w:r>
+        <w:rPr>
+          <w:b/>
+          <w:bCs/>
+          <w:sz w:val="16"/>
+          <w:szCs w:val="16"/>
+          <w:highlight w:val="green"/>
+        </w:rPr>
+        <w:t>_position</w:t>
+      </w:r>
+      <w:proofErr w:type="spellEnd"/>
+      <w:r>
+        <w:rPr>
+          <w:b/>
+          <w:bCs/>
+          <w:sz w:val="16"/>
+          <w:szCs w:val="16"/>
+          <w:highlight w:val="green"/>
+        </w:rPr>
+        <w:t xml:space="preserve"> = </w:t>
+      </w:r>
+      <w:proofErr w:type="spellStart"/>
+      <w:r>
+        <w:rPr>
+          <w:b/>
+          <w:bCs/>
+          <w:sz w:val="16"/>
+          <w:szCs w:val="16"/>
+          <w:highlight w:val="green"/>
+        </w:rPr>
+        <w:t>self.canvas.coords</w:t>
+      </w:r>
+      <w:proofErr w:type="spellEnd"/>
+      <w:r>
+        <w:rPr>
+          <w:b/>
+          <w:bCs/>
+          <w:sz w:val="16"/>
+          <w:szCs w:val="16"/>
+          <w:highlight w:val="green"/>
+        </w:rPr>
+        <w:t>(</w:t>
+      </w:r>
+      <w:proofErr w:type="spellStart"/>
+      <w:r>
+        <w:rPr>
+          <w:b/>
+          <w:bCs/>
+          <w:sz w:val="16"/>
+          <w:szCs w:val="16"/>
+          <w:highlight w:val="green"/>
+        </w:rPr>
+        <w:t>self.food</w:t>
+      </w:r>
+      <w:proofErr w:type="spellEnd"/>
+      <w:r>
+        <w:rPr>
+          <w:b/>
+          <w:bCs/>
+          <w:sz w:val="16"/>
+          <w:szCs w:val="16"/>
+          <w:highlight w:val="green"/>
+        </w:rPr>
+        <w:t>)</w:t>
       </w:r>
     </w:p>
     <w:p>
@@ -3249,7 +4118,63 @@
           <w:szCs w:val="16"/>
           <w:highlight w:val="green"/>
         </w:rPr>
-        <w:t xml:space="preserve">                if new_head == self.food_position:</w:t>
+        <w:t xml:space="preserve">                if </w:t>
+      </w:r>
+      <w:proofErr w:type="spellStart"/>
+      <w:r>
+        <w:rPr>
+          <w:b/>
+          <w:bCs/>
+          <w:sz w:val="16"/>
+          <w:szCs w:val="16"/>
+          <w:highlight w:val="green"/>
+        </w:rPr>
+        <w:t>new_head</w:t>
+      </w:r>
+      <w:proofErr w:type="spellEnd"/>
+      <w:r>
+        <w:rPr>
+          <w:b/>
+          <w:bCs/>
+          <w:sz w:val="16"/>
+          <w:szCs w:val="16"/>
+          <w:highlight w:val="green"/>
+        </w:rPr>
+        <w:t xml:space="preserve"> == </w:t>
+      </w:r>
+      <w:proofErr w:type="spellStart"/>
+      <w:proofErr w:type="gramStart"/>
+      <w:r>
+        <w:rPr>
+          <w:b/>
+          <w:bCs/>
+          <w:sz w:val="16"/>
+          <w:szCs w:val="16"/>
+          <w:highlight w:val="green"/>
+        </w:rPr>
+        <w:t>self.food</w:t>
+      </w:r>
+      <w:proofErr w:type="gramEnd"/>
+      <w:r>
+        <w:rPr>
+          <w:b/>
+          <w:bCs/>
+          <w:sz w:val="16"/>
+          <w:szCs w:val="16"/>
+          <w:highlight w:val="green"/>
+        </w:rPr>
+        <w:t>_position</w:t>
+      </w:r>
+      <w:proofErr w:type="spellEnd"/>
+      <w:r>
+        <w:rPr>
+          <w:b/>
+          <w:bCs/>
+          <w:sz w:val="16"/>
+          <w:szCs w:val="16"/>
+          <w:highlight w:val="green"/>
+        </w:rPr>
+        <w:t>:</w:t>
       </w:r>
     </w:p>
     <w:p>
@@ -3295,7 +4220,31 @@
           <w:szCs w:val="16"/>
           <w:highlight w:val="green"/>
         </w:rPr>
-        <w:t xml:space="preserve">            self.score += 1</w:t>
+        <w:t xml:space="preserve">            </w:t>
+      </w:r>
+      <w:proofErr w:type="spellStart"/>
+      <w:proofErr w:type="gramStart"/>
+      <w:r>
+        <w:rPr>
+          <w:b/>
+          <w:bCs/>
+          <w:sz w:val="16"/>
+          <w:szCs w:val="16"/>
+          <w:highlight w:val="green"/>
+        </w:rPr>
+        <w:t>self.score</w:t>
+      </w:r>
+      <w:proofErr w:type="spellEnd"/>
+      <w:proofErr w:type="gramEnd"/>
+      <w:r>
+        <w:rPr>
+          <w:b/>
+          <w:bCs/>
+          <w:sz w:val="16"/>
+          <w:szCs w:val="16"/>
+          <w:highlight w:val="green"/>
+        </w:rPr>
+        <w:t xml:space="preserve"> += 1</w:t>
       </w:r>
     </w:p>
     <w:p>
@@ -3318,7 +4267,85 @@
           <w:szCs w:val="16"/>
           <w:highlight w:val="green"/>
         </w:rPr>
-        <w:t xml:space="preserve">            self.master.title(f"Snake Game - Score: {self.score}")</w:t>
+        <w:t xml:space="preserve">            </w:t>
+      </w:r>
+      <w:proofErr w:type="spellStart"/>
+      <w:proofErr w:type="gramStart"/>
+      <w:r>
+        <w:rPr>
+          <w:b/>
+          <w:bCs/>
+          <w:sz w:val="16"/>
+          <w:szCs w:val="16"/>
+          <w:highlight w:val="green"/>
+        </w:rPr>
+        <w:t>self.master</w:t>
+      </w:r>
+      <w:proofErr w:type="gramEnd"/>
+      <w:r>
+        <w:rPr>
+          <w:b/>
+          <w:bCs/>
+          <w:sz w:val="16"/>
+          <w:szCs w:val="16"/>
+          <w:highlight w:val="green"/>
+        </w:rPr>
+        <w:t>.title</w:t>
+      </w:r>
+      <w:proofErr w:type="spellEnd"/>
+      <w:r>
+        <w:rPr>
+          <w:b/>
+          <w:bCs/>
+          <w:sz w:val="16"/>
+          <w:szCs w:val="16"/>
+          <w:highlight w:val="green"/>
+        </w:rPr>
+        <w:t>(</w:t>
+      </w:r>
+      <w:proofErr w:type="spellStart"/>
+      <w:r>
+        <w:rPr>
+          <w:b/>
+          <w:bCs/>
+          <w:sz w:val="16"/>
+          <w:szCs w:val="16"/>
+          <w:highlight w:val="green"/>
+        </w:rPr>
+        <w:t>f"Snake</w:t>
+      </w:r>
+      <w:proofErr w:type="spellEnd"/>
+      <w:r>
+        <w:rPr>
+          <w:b/>
+          <w:bCs/>
+          <w:sz w:val="16"/>
+          <w:szCs w:val="16"/>
+          <w:highlight w:val="green"/>
+        </w:rPr>
+        <w:t xml:space="preserve"> Game - Score: {</w:t>
+      </w:r>
+      <w:proofErr w:type="spellStart"/>
+      <w:r>
+        <w:rPr>
+          <w:b/>
+          <w:bCs/>
+          <w:sz w:val="16"/>
+          <w:szCs w:val="16"/>
+          <w:highlight w:val="green"/>
+        </w:rPr>
+        <w:t>self.score</w:t>
+      </w:r>
+      <w:proofErr w:type="spellEnd"/>
+      <w:r>
+        <w:rPr>
+          <w:b/>
+          <w:bCs/>
+          <w:sz w:val="16"/>
+          <w:szCs w:val="16"/>
+          <w:highlight w:val="green"/>
+        </w:rPr>
+        <w:t>}")</w:t>
       </w:r>
     </w:p>
     <w:p>
@@ -3341,7 +4368,63 @@
           <w:szCs w:val="16"/>
           <w:highlight w:val="green"/>
         </w:rPr>
-        <w:t xml:space="preserve">            self.food_position = self.create_food()  # Generate new food</w:t>
+        <w:t xml:space="preserve">            </w:t>
+      </w:r>
+      <w:proofErr w:type="spellStart"/>
+      <w:proofErr w:type="gramStart"/>
+      <w:r>
+        <w:rPr>
+          <w:b/>
+          <w:bCs/>
+          <w:sz w:val="16"/>
+          <w:szCs w:val="16"/>
+          <w:highlight w:val="green"/>
+        </w:rPr>
+        <w:t>self.food</w:t>
+      </w:r>
+      <w:proofErr w:type="gramEnd"/>
+      <w:r>
+        <w:rPr>
+          <w:b/>
+          <w:bCs/>
+          <w:sz w:val="16"/>
+          <w:szCs w:val="16"/>
+          <w:highlight w:val="green"/>
+        </w:rPr>
+        <w:t>_position</w:t>
+      </w:r>
+      <w:proofErr w:type="spellEnd"/>
+      <w:r>
+        <w:rPr>
+          <w:b/>
+          <w:bCs/>
+          <w:sz w:val="16"/>
+          <w:szCs w:val="16"/>
+          <w:highlight w:val="green"/>
+        </w:rPr>
+        <w:t xml:space="preserve"> = </w:t>
+      </w:r>
+      <w:proofErr w:type="spellStart"/>
+      <w:r>
+        <w:rPr>
+          <w:b/>
+          <w:bCs/>
+          <w:sz w:val="16"/>
+          <w:szCs w:val="16"/>
+          <w:highlight w:val="green"/>
+        </w:rPr>
+        <w:t>self.create_food</w:t>
+      </w:r>
+      <w:proofErr w:type="spellEnd"/>
+      <w:r>
+        <w:rPr>
+          <w:b/>
+          <w:bCs/>
+          <w:sz w:val="16"/>
+          <w:szCs w:val="16"/>
+          <w:highlight w:val="green"/>
+        </w:rPr>
+        <w:t>()  # Generate new food</w:t>
       </w:r>
     </w:p>
     <w:p>
@@ -3384,7 +4467,41 @@
           <w:szCs w:val="16"/>
           <w:highlight w:val="green"/>
         </w:rPr>
-        <w:t xml:space="preserve">            self.snake.pop()  # Remove the tail to maintain snake's length</w:t>
+        <w:t xml:space="preserve">            </w:t>
+      </w:r>
+      <w:proofErr w:type="spellStart"/>
+      <w:proofErr w:type="gramStart"/>
+      <w:r>
+        <w:rPr>
+          <w:b/>
+          <w:bCs/>
+          <w:sz w:val="16"/>
+          <w:szCs w:val="16"/>
+          <w:highlight w:val="green"/>
+        </w:rPr>
+        <w:t>self.snake.pop</w:t>
+      </w:r>
+      <w:proofErr w:type="spellEnd"/>
+      <w:r>
+        <w:rPr>
+          <w:b/>
+          <w:bCs/>
+          <w:sz w:val="16"/>
+          <w:szCs w:val="16"/>
+          <w:highlight w:val="green"/>
+        </w:rPr>
+        <w:t>(</w:t>
+      </w:r>
+      <w:proofErr w:type="gramEnd"/>
+      <w:r>
+        <w:rPr>
+          <w:b/>
+          <w:bCs/>
+          <w:sz w:val="16"/>
+          <w:szCs w:val="16"/>
+          <w:highlight w:val="green"/>
+        </w:rPr>
+        <w:t>)  # Remove the tail to maintain snake's length</w:t>
       </w:r>
       <w:r>
         <w:rPr>
@@ -3408,7 +4525,7 @@
         <w:pStyle w:val="Caption"/>
         <w:jc w:val="center"/>
       </w:pPr>
-      <w:bookmarkStart w:id="3" w:name="_Toc155014582"/>
+      <w:bookmarkStart w:id="3" w:name="_Toc155127983"/>
       <w:r>
         <w:t xml:space="preserve">Code Block </w:t>
       </w:r>
@@ -3437,7 +4554,15 @@
     </w:p>
     <w:p>
       <w:r>
-        <w:t>The highlighted code firstly acquires the coordinates of the food in the canvas and if the coordinates of the snake head is equal to food’s then the score is added and length increases, otherwise in all conditions the after the movement the snake tail is popped out form snake list.</w:t>
+        <w:t xml:space="preserve">The highlighted code firstly acquires the coordinates of the food in the canvas and if the coordinates of the snake head is equal to </w:t>
+      </w:r>
+      <w:proofErr w:type="gramStart"/>
+      <w:r>
+        <w:t>food’s</w:t>
+      </w:r>
+      <w:proofErr w:type="gramEnd"/>
+      <w:r>
+        <w:t xml:space="preserve"> then the score is added and length increases, otherwise in all conditions the after the movement the snake tail is popped out form snake list.</w:t>
       </w:r>
     </w:p>
     <w:p/>
@@ -3505,7 +4630,7 @@
         <w:pStyle w:val="Caption"/>
         <w:jc w:val="center"/>
       </w:pPr>
-      <w:bookmarkStart w:id="4" w:name="_Toc155014576"/>
+      <w:bookmarkStart w:id="4" w:name="_Toc155127977"/>
       <w:r>
         <w:t xml:space="preserve">Figure </w:t>
       </w:r>
@@ -3528,7 +4653,15 @@
         <w:fldChar w:fldCharType="end"/>
       </w:r>
       <w:r>
-        <w:t xml:space="preserve"> After Fixing Move_Snake Function</w:t>
+        <w:t xml:space="preserve"> After Fixing </w:t>
+      </w:r>
+      <w:proofErr w:type="spellStart"/>
+      <w:r>
+        <w:t>Move_Snake</w:t>
+      </w:r>
+      <w:proofErr w:type="spellEnd"/>
+      <w:r>
+        <w:t xml:space="preserve"> Function</w:t>
       </w:r>
       <w:bookmarkEnd w:id="4"/>
     </w:p>
@@ -3541,7 +4674,7 @@
       <w:pPr>
         <w:pStyle w:val="Heading1"/>
       </w:pPr>
-      <w:bookmarkStart w:id="5" w:name="_Toc155014569"/>
+      <w:bookmarkStart w:id="5" w:name="_Toc155127970"/>
       <w:r>
         <w:lastRenderedPageBreak/>
         <w:t>Task B</w:t>
@@ -3552,7 +4685,7 @@
       <w:pPr>
         <w:pStyle w:val="Heading2"/>
       </w:pPr>
-      <w:bookmarkStart w:id="6" w:name="_Toc155014570"/>
+      <w:bookmarkStart w:id="6" w:name="_Toc155127971"/>
       <w:r>
         <w:t>Game Boundary and Collision Detection</w:t>
       </w:r>
@@ -3586,7 +4719,27 @@
           <w:sz w:val="16"/>
           <w:szCs w:val="16"/>
         </w:rPr>
-        <w:t>def create_boundaries(self):</w:t>
+        <w:t xml:space="preserve">def </w:t>
+      </w:r>
+      <w:proofErr w:type="spellStart"/>
+      <w:r>
+        <w:rPr>
+          <w:b/>
+          <w:bCs/>
+          <w:sz w:val="16"/>
+          <w:szCs w:val="16"/>
+        </w:rPr>
+        <w:t>create_boundaries</w:t>
+      </w:r>
+      <w:proofErr w:type="spellEnd"/>
+      <w:r>
+        <w:rPr>
+          <w:b/>
+          <w:bCs/>
+          <w:sz w:val="16"/>
+          <w:szCs w:val="16"/>
+        </w:rPr>
+        <w:t>(self):</w:t>
       </w:r>
     </w:p>
     <w:p>
@@ -3628,7 +4781,47 @@
           <w:sz w:val="16"/>
           <w:szCs w:val="16"/>
         </w:rPr>
-        <w:t xml:space="preserve">        for i in range(0, 400, 20):</w:t>
+        <w:t xml:space="preserve">        for </w:t>
+      </w:r>
+      <w:proofErr w:type="spellStart"/>
+      <w:r>
+        <w:rPr>
+          <w:b/>
+          <w:bCs/>
+          <w:sz w:val="16"/>
+          <w:szCs w:val="16"/>
+        </w:rPr>
+        <w:t>i</w:t>
+      </w:r>
+      <w:proofErr w:type="spellEnd"/>
+      <w:r>
+        <w:rPr>
+          <w:b/>
+          <w:bCs/>
+          <w:sz w:val="16"/>
+          <w:szCs w:val="16"/>
+        </w:rPr>
+        <w:t xml:space="preserve"> in </w:t>
+      </w:r>
+      <w:proofErr w:type="gramStart"/>
+      <w:r>
+        <w:rPr>
+          <w:b/>
+          <w:bCs/>
+          <w:sz w:val="16"/>
+          <w:szCs w:val="16"/>
+        </w:rPr>
+        <w:t>range(</w:t>
+      </w:r>
+      <w:proofErr w:type="gramEnd"/>
+      <w:r>
+        <w:rPr>
+          <w:b/>
+          <w:bCs/>
+          <w:sz w:val="16"/>
+          <w:szCs w:val="16"/>
+        </w:rPr>
+        <w:t>0, 400, 20):</w:t>
       </w:r>
     </w:p>
     <w:p>
@@ -3649,7 +4842,78 @@
           <w:sz w:val="16"/>
           <w:szCs w:val="16"/>
         </w:rPr>
-        <w:t xml:space="preserve">            self.canvas.create_rectangle(0, i, 20, i + 20, fill="grey")  # Left boundary</w:t>
+        <w:t xml:space="preserve">            </w:t>
+      </w:r>
+      <w:proofErr w:type="spellStart"/>
+      <w:proofErr w:type="gramStart"/>
+      <w:r>
+        <w:rPr>
+          <w:b/>
+          <w:bCs/>
+          <w:sz w:val="16"/>
+          <w:szCs w:val="16"/>
+        </w:rPr>
+        <w:t>self.canvas</w:t>
+      </w:r>
+      <w:proofErr w:type="gramEnd"/>
+      <w:r>
+        <w:rPr>
+          <w:b/>
+          <w:bCs/>
+          <w:sz w:val="16"/>
+          <w:szCs w:val="16"/>
+        </w:rPr>
+        <w:t>.create_rectangle</w:t>
+      </w:r>
+      <w:proofErr w:type="spellEnd"/>
+      <w:r>
+        <w:rPr>
+          <w:b/>
+          <w:bCs/>
+          <w:sz w:val="16"/>
+          <w:szCs w:val="16"/>
+        </w:rPr>
+        <w:t xml:space="preserve">(0, </w:t>
+      </w:r>
+      <w:proofErr w:type="spellStart"/>
+      <w:r>
+        <w:rPr>
+          <w:b/>
+          <w:bCs/>
+          <w:sz w:val="16"/>
+          <w:szCs w:val="16"/>
+        </w:rPr>
+        <w:t>i</w:t>
+      </w:r>
+      <w:proofErr w:type="spellEnd"/>
+      <w:r>
+        <w:rPr>
+          <w:b/>
+          <w:bCs/>
+          <w:sz w:val="16"/>
+          <w:szCs w:val="16"/>
+        </w:rPr>
+        <w:t xml:space="preserve">, 20, </w:t>
+      </w:r>
+      <w:proofErr w:type="spellStart"/>
+      <w:r>
+        <w:rPr>
+          <w:b/>
+          <w:bCs/>
+          <w:sz w:val="16"/>
+          <w:szCs w:val="16"/>
+        </w:rPr>
+        <w:t>i</w:t>
+      </w:r>
+      <w:proofErr w:type="spellEnd"/>
+      <w:r>
+        <w:rPr>
+          <w:b/>
+          <w:bCs/>
+          <w:sz w:val="16"/>
+          <w:szCs w:val="16"/>
+        </w:rPr>
+        <w:t xml:space="preserve"> + 20, fill="grey")  # Left boundary</w:t>
       </w:r>
     </w:p>
     <w:p>
@@ -3670,7 +4934,78 @@
           <w:sz w:val="16"/>
           <w:szCs w:val="16"/>
         </w:rPr>
-        <w:t xml:space="preserve">            self.canvas.create_rectangle(i, 0, i + 20, 20, fill="grey")  # Top boundary</w:t>
+        <w:t xml:space="preserve">            </w:t>
+      </w:r>
+      <w:proofErr w:type="spellStart"/>
+      <w:proofErr w:type="gramStart"/>
+      <w:r>
+        <w:rPr>
+          <w:b/>
+          <w:bCs/>
+          <w:sz w:val="16"/>
+          <w:szCs w:val="16"/>
+        </w:rPr>
+        <w:t>self.canvas</w:t>
+      </w:r>
+      <w:proofErr w:type="gramEnd"/>
+      <w:r>
+        <w:rPr>
+          <w:b/>
+          <w:bCs/>
+          <w:sz w:val="16"/>
+          <w:szCs w:val="16"/>
+        </w:rPr>
+        <w:t>.create_rectangle</w:t>
+      </w:r>
+      <w:proofErr w:type="spellEnd"/>
+      <w:r>
+        <w:rPr>
+          <w:b/>
+          <w:bCs/>
+          <w:sz w:val="16"/>
+          <w:szCs w:val="16"/>
+        </w:rPr>
+        <w:t>(</w:t>
+      </w:r>
+      <w:proofErr w:type="spellStart"/>
+      <w:r>
+        <w:rPr>
+          <w:b/>
+          <w:bCs/>
+          <w:sz w:val="16"/>
+          <w:szCs w:val="16"/>
+        </w:rPr>
+        <w:t>i</w:t>
+      </w:r>
+      <w:proofErr w:type="spellEnd"/>
+      <w:r>
+        <w:rPr>
+          <w:b/>
+          <w:bCs/>
+          <w:sz w:val="16"/>
+          <w:szCs w:val="16"/>
+        </w:rPr>
+        <w:t xml:space="preserve">, 0, </w:t>
+      </w:r>
+      <w:proofErr w:type="spellStart"/>
+      <w:r>
+        <w:rPr>
+          <w:b/>
+          <w:bCs/>
+          <w:sz w:val="16"/>
+          <w:szCs w:val="16"/>
+        </w:rPr>
+        <w:t>i</w:t>
+      </w:r>
+      <w:proofErr w:type="spellEnd"/>
+      <w:r>
+        <w:rPr>
+          <w:b/>
+          <w:bCs/>
+          <w:sz w:val="16"/>
+          <w:szCs w:val="16"/>
+        </w:rPr>
+        <w:t xml:space="preserve"> + 20, 20, fill="grey")  # Top boundary</w:t>
       </w:r>
     </w:p>
     <w:p>
@@ -3691,7 +5026,78 @@
           <w:sz w:val="16"/>
           <w:szCs w:val="16"/>
         </w:rPr>
-        <w:t xml:space="preserve">            self.canvas.create_rectangle(i, 380, i + 20, 400, fill="grey")  # Bottom boundary</w:t>
+        <w:t xml:space="preserve">            </w:t>
+      </w:r>
+      <w:proofErr w:type="spellStart"/>
+      <w:proofErr w:type="gramStart"/>
+      <w:r>
+        <w:rPr>
+          <w:b/>
+          <w:bCs/>
+          <w:sz w:val="16"/>
+          <w:szCs w:val="16"/>
+        </w:rPr>
+        <w:t>self.canvas</w:t>
+      </w:r>
+      <w:proofErr w:type="gramEnd"/>
+      <w:r>
+        <w:rPr>
+          <w:b/>
+          <w:bCs/>
+          <w:sz w:val="16"/>
+          <w:szCs w:val="16"/>
+        </w:rPr>
+        <w:t>.create_rectangle</w:t>
+      </w:r>
+      <w:proofErr w:type="spellEnd"/>
+      <w:r>
+        <w:rPr>
+          <w:b/>
+          <w:bCs/>
+          <w:sz w:val="16"/>
+          <w:szCs w:val="16"/>
+        </w:rPr>
+        <w:t>(</w:t>
+      </w:r>
+      <w:proofErr w:type="spellStart"/>
+      <w:r>
+        <w:rPr>
+          <w:b/>
+          <w:bCs/>
+          <w:sz w:val="16"/>
+          <w:szCs w:val="16"/>
+        </w:rPr>
+        <w:t>i</w:t>
+      </w:r>
+      <w:proofErr w:type="spellEnd"/>
+      <w:r>
+        <w:rPr>
+          <w:b/>
+          <w:bCs/>
+          <w:sz w:val="16"/>
+          <w:szCs w:val="16"/>
+        </w:rPr>
+        <w:t xml:space="preserve">, 380, </w:t>
+      </w:r>
+      <w:proofErr w:type="spellStart"/>
+      <w:r>
+        <w:rPr>
+          <w:b/>
+          <w:bCs/>
+          <w:sz w:val="16"/>
+          <w:szCs w:val="16"/>
+        </w:rPr>
+        <w:t>i</w:t>
+      </w:r>
+      <w:proofErr w:type="spellEnd"/>
+      <w:r>
+        <w:rPr>
+          <w:b/>
+          <w:bCs/>
+          <w:sz w:val="16"/>
+          <w:szCs w:val="16"/>
+        </w:rPr>
+        <w:t xml:space="preserve"> + 20, 400, fill="grey")  # Bottom boundary</w:t>
       </w:r>
     </w:p>
     <w:p>
@@ -3712,7 +5118,78 @@
           <w:sz w:val="16"/>
           <w:szCs w:val="16"/>
         </w:rPr>
-        <w:t xml:space="preserve">            self.canvas.create_rectangle(380, i, 400, i + 20, fill="grey")  # Right boundary</w:t>
+        <w:t xml:space="preserve">            </w:t>
+      </w:r>
+      <w:proofErr w:type="spellStart"/>
+      <w:proofErr w:type="gramStart"/>
+      <w:r>
+        <w:rPr>
+          <w:b/>
+          <w:bCs/>
+          <w:sz w:val="16"/>
+          <w:szCs w:val="16"/>
+        </w:rPr>
+        <w:t>self.canvas</w:t>
+      </w:r>
+      <w:proofErr w:type="gramEnd"/>
+      <w:r>
+        <w:rPr>
+          <w:b/>
+          <w:bCs/>
+          <w:sz w:val="16"/>
+          <w:szCs w:val="16"/>
+        </w:rPr>
+        <w:t>.create_rectangle</w:t>
+      </w:r>
+      <w:proofErr w:type="spellEnd"/>
+      <w:r>
+        <w:rPr>
+          <w:b/>
+          <w:bCs/>
+          <w:sz w:val="16"/>
+          <w:szCs w:val="16"/>
+        </w:rPr>
+        <w:t xml:space="preserve">(380, </w:t>
+      </w:r>
+      <w:proofErr w:type="spellStart"/>
+      <w:r>
+        <w:rPr>
+          <w:b/>
+          <w:bCs/>
+          <w:sz w:val="16"/>
+          <w:szCs w:val="16"/>
+        </w:rPr>
+        <w:t>i</w:t>
+      </w:r>
+      <w:proofErr w:type="spellEnd"/>
+      <w:r>
+        <w:rPr>
+          <w:b/>
+          <w:bCs/>
+          <w:sz w:val="16"/>
+          <w:szCs w:val="16"/>
+        </w:rPr>
+        <w:t xml:space="preserve">, 400, </w:t>
+      </w:r>
+      <w:proofErr w:type="spellStart"/>
+      <w:r>
+        <w:rPr>
+          <w:b/>
+          <w:bCs/>
+          <w:sz w:val="16"/>
+          <w:szCs w:val="16"/>
+        </w:rPr>
+        <w:t>i</w:t>
+      </w:r>
+      <w:proofErr w:type="spellEnd"/>
+      <w:r>
+        <w:rPr>
+          <w:b/>
+          <w:bCs/>
+          <w:sz w:val="16"/>
+          <w:szCs w:val="16"/>
+        </w:rPr>
+        <w:t xml:space="preserve"> + 20, fill="grey")  # Right boundary</w:t>
       </w:r>
     </w:p>
     <w:p>
@@ -3724,7 +5201,7 @@
           <w:szCs w:val="16"/>
         </w:rPr>
       </w:pPr>
-      <w:bookmarkStart w:id="7" w:name="_Toc155014583"/>
+      <w:bookmarkStart w:id="7" w:name="_Toc155127984"/>
       <w:r>
         <w:t xml:space="preserve">Code Block </w:t>
       </w:r>
@@ -3815,7 +5292,7 @@
         <w:pStyle w:val="Caption"/>
         <w:jc w:val="center"/>
       </w:pPr>
-      <w:bookmarkStart w:id="8" w:name="_Toc155014584"/>
+      <w:bookmarkStart w:id="8" w:name="_Toc155127985"/>
       <w:r>
         <w:t xml:space="preserve">Code Block </w:t>
       </w:r>
@@ -3851,7 +5328,39 @@
           <w:b/>
           <w:bCs/>
         </w:rPr>
-        <w:t>_init__(self, master)</w:t>
+        <w:t>_</w:t>
+      </w:r>
+      <w:proofErr w:type="spellStart"/>
+      <w:r>
+        <w:rPr>
+          <w:b/>
+          <w:bCs/>
+        </w:rPr>
+        <w:t>init</w:t>
+      </w:r>
+      <w:proofErr w:type="spellEnd"/>
+      <w:r>
+        <w:rPr>
+          <w:b/>
+          <w:bCs/>
+        </w:rPr>
+        <w:t>_</w:t>
+      </w:r>
+      <w:proofErr w:type="gramStart"/>
+      <w:r>
+        <w:rPr>
+          <w:b/>
+          <w:bCs/>
+        </w:rPr>
+        <w:t>_(</w:t>
+      </w:r>
+      <w:proofErr w:type="gramEnd"/>
+      <w:r>
+        <w:rPr>
+          <w:b/>
+          <w:bCs/>
+        </w:rPr>
+        <w:t>self, master)</w:t>
       </w:r>
       <w:r>
         <w:rPr>
@@ -3899,7 +5408,47 @@
           <w:szCs w:val="16"/>
         </w:rPr>
         <w:lastRenderedPageBreak/>
-        <w:t xml:space="preserve">    def check_boundary_collision(self, position):</w:t>
+        <w:t xml:space="preserve">    def </w:t>
+      </w:r>
+      <w:proofErr w:type="spellStart"/>
+      <w:r>
+        <w:rPr>
+          <w:b/>
+          <w:bCs/>
+          <w:sz w:val="16"/>
+          <w:szCs w:val="16"/>
+        </w:rPr>
+        <w:t>check_boundary_</w:t>
+      </w:r>
+      <w:proofErr w:type="gramStart"/>
+      <w:r>
+        <w:rPr>
+          <w:b/>
+          <w:bCs/>
+          <w:sz w:val="16"/>
+          <w:szCs w:val="16"/>
+        </w:rPr>
+        <w:t>collision</w:t>
+      </w:r>
+      <w:proofErr w:type="spellEnd"/>
+      <w:r>
+        <w:rPr>
+          <w:b/>
+          <w:bCs/>
+          <w:sz w:val="16"/>
+          <w:szCs w:val="16"/>
+        </w:rPr>
+        <w:t>(</w:t>
+      </w:r>
+      <w:proofErr w:type="gramEnd"/>
+      <w:r>
+        <w:rPr>
+          <w:b/>
+          <w:bCs/>
+          <w:sz w:val="16"/>
+          <w:szCs w:val="16"/>
+        </w:rPr>
+        <w:t>self, position):</w:t>
       </w:r>
     </w:p>
     <w:p>
@@ -3987,7 +5536,7 @@
         <w:pStyle w:val="Caption"/>
         <w:jc w:val="center"/>
       </w:pPr>
-      <w:bookmarkStart w:id="9" w:name="_Toc155014585"/>
+      <w:bookmarkStart w:id="9" w:name="_Toc155127986"/>
       <w:r>
         <w:t xml:space="preserve">Code Block </w:t>
       </w:r>
@@ -4061,7 +5610,27 @@
           <w:sz w:val="16"/>
           <w:szCs w:val="16"/>
         </w:rPr>
-        <w:t xml:space="preserve">            head[0] &lt; 0</w:t>
+        <w:t xml:space="preserve">            </w:t>
+      </w:r>
+      <w:proofErr w:type="gramStart"/>
+      <w:r>
+        <w:rPr>
+          <w:b/>
+          <w:bCs/>
+          <w:sz w:val="16"/>
+          <w:szCs w:val="16"/>
+        </w:rPr>
+        <w:t>head[</w:t>
+      </w:r>
+      <w:proofErr w:type="gramEnd"/>
+      <w:r>
+        <w:rPr>
+          <w:b/>
+          <w:bCs/>
+          <w:sz w:val="16"/>
+          <w:szCs w:val="16"/>
+        </w:rPr>
+        <w:t>0] &lt; 0</w:t>
       </w:r>
     </w:p>
     <w:p>
@@ -4082,7 +5651,27 @@
           <w:sz w:val="16"/>
           <w:szCs w:val="16"/>
         </w:rPr>
-        <w:t xml:space="preserve">            or head[0] &gt;= 400</w:t>
+        <w:t xml:space="preserve">            or </w:t>
+      </w:r>
+      <w:proofErr w:type="gramStart"/>
+      <w:r>
+        <w:rPr>
+          <w:b/>
+          <w:bCs/>
+          <w:sz w:val="16"/>
+          <w:szCs w:val="16"/>
+        </w:rPr>
+        <w:t>head[</w:t>
+      </w:r>
+      <w:proofErr w:type="gramEnd"/>
+      <w:r>
+        <w:rPr>
+          <w:b/>
+          <w:bCs/>
+          <w:sz w:val="16"/>
+          <w:szCs w:val="16"/>
+        </w:rPr>
+        <w:t>0] &gt;= 400</w:t>
       </w:r>
     </w:p>
     <w:p>
@@ -4103,7 +5692,27 @@
           <w:sz w:val="16"/>
           <w:szCs w:val="16"/>
         </w:rPr>
-        <w:t xml:space="preserve">            or head[1] &lt; 0</w:t>
+        <w:t xml:space="preserve">            or </w:t>
+      </w:r>
+      <w:proofErr w:type="gramStart"/>
+      <w:r>
+        <w:rPr>
+          <w:b/>
+          <w:bCs/>
+          <w:sz w:val="16"/>
+          <w:szCs w:val="16"/>
+        </w:rPr>
+        <w:t>head[</w:t>
+      </w:r>
+      <w:proofErr w:type="gramEnd"/>
+      <w:r>
+        <w:rPr>
+          <w:b/>
+          <w:bCs/>
+          <w:sz w:val="16"/>
+          <w:szCs w:val="16"/>
+        </w:rPr>
+        <w:t>1] &lt; 0</w:t>
       </w:r>
     </w:p>
     <w:p>
@@ -4124,7 +5733,27 @@
           <w:sz w:val="16"/>
           <w:szCs w:val="16"/>
         </w:rPr>
-        <w:t xml:space="preserve">            or head[1] &gt;= 400</w:t>
+        <w:t xml:space="preserve">            or </w:t>
+      </w:r>
+      <w:proofErr w:type="gramStart"/>
+      <w:r>
+        <w:rPr>
+          <w:b/>
+          <w:bCs/>
+          <w:sz w:val="16"/>
+          <w:szCs w:val="16"/>
+        </w:rPr>
+        <w:t>head[</w:t>
+      </w:r>
+      <w:proofErr w:type="gramEnd"/>
+      <w:r>
+        <w:rPr>
+          <w:b/>
+          <w:bCs/>
+          <w:sz w:val="16"/>
+          <w:szCs w:val="16"/>
+        </w:rPr>
+        <w:t>1] &gt;= 400</w:t>
       </w:r>
     </w:p>
     <w:p>
@@ -4145,7 +5774,29 @@
           <w:sz w:val="16"/>
           <w:szCs w:val="16"/>
         </w:rPr>
-        <w:t xml:space="preserve">            or head in self.snake[1:]</w:t>
+        <w:t xml:space="preserve">            or head in </w:t>
+      </w:r>
+      <w:proofErr w:type="spellStart"/>
+      <w:proofErr w:type="gramStart"/>
+      <w:r>
+        <w:rPr>
+          <w:b/>
+          <w:bCs/>
+          <w:sz w:val="16"/>
+          <w:szCs w:val="16"/>
+        </w:rPr>
+        <w:t>self.snake</w:t>
+      </w:r>
+      <w:proofErr w:type="spellEnd"/>
+      <w:proofErr w:type="gramEnd"/>
+      <w:r>
+        <w:rPr>
+          <w:b/>
+          <w:bCs/>
+          <w:sz w:val="16"/>
+          <w:szCs w:val="16"/>
+        </w:rPr>
+        <w:t>[1:]</w:t>
       </w:r>
     </w:p>
     <w:p>
@@ -4166,7 +5817,38 @@
           <w:sz w:val="16"/>
           <w:szCs w:val="16"/>
         </w:rPr>
-        <w:t xml:space="preserve">            or self.check_boundary_collision(head)</w:t>
+        <w:t xml:space="preserve">            or </w:t>
+      </w:r>
+      <w:proofErr w:type="spellStart"/>
+      <w:proofErr w:type="gramStart"/>
+      <w:r>
+        <w:rPr>
+          <w:b/>
+          <w:bCs/>
+          <w:sz w:val="16"/>
+          <w:szCs w:val="16"/>
+        </w:rPr>
+        <w:t>self.check</w:t>
+      </w:r>
+      <w:proofErr w:type="gramEnd"/>
+      <w:r>
+        <w:rPr>
+          <w:b/>
+          <w:bCs/>
+          <w:sz w:val="16"/>
+          <w:szCs w:val="16"/>
+        </w:rPr>
+        <w:t>_boundary_collision</w:t>
+      </w:r>
+      <w:proofErr w:type="spellEnd"/>
+      <w:r>
+        <w:rPr>
+          <w:b/>
+          <w:bCs/>
+          <w:sz w:val="16"/>
+          <w:szCs w:val="16"/>
+        </w:rPr>
+        <w:t>(head)</w:t>
       </w:r>
     </w:p>
     <w:p>
@@ -4208,7 +5890,38 @@
           <w:sz w:val="16"/>
           <w:szCs w:val="16"/>
         </w:rPr>
-        <w:t xml:space="preserve">            self.game_over()</w:t>
+        <w:t xml:space="preserve">            </w:t>
+      </w:r>
+      <w:proofErr w:type="spellStart"/>
+      <w:proofErr w:type="gramStart"/>
+      <w:r>
+        <w:rPr>
+          <w:b/>
+          <w:bCs/>
+          <w:sz w:val="16"/>
+          <w:szCs w:val="16"/>
+        </w:rPr>
+        <w:t>self.game</w:t>
+      </w:r>
+      <w:proofErr w:type="gramEnd"/>
+      <w:r>
+        <w:rPr>
+          <w:b/>
+          <w:bCs/>
+          <w:sz w:val="16"/>
+          <w:szCs w:val="16"/>
+        </w:rPr>
+        <w:t>_over</w:t>
+      </w:r>
+      <w:proofErr w:type="spellEnd"/>
+      <w:r>
+        <w:rPr>
+          <w:b/>
+          <w:bCs/>
+          <w:sz w:val="16"/>
+          <w:szCs w:val="16"/>
+        </w:rPr>
+        <w:t>()</w:t>
       </w:r>
     </w:p>
     <w:p>
@@ -4216,7 +5929,7 @@
         <w:pStyle w:val="Caption"/>
         <w:jc w:val="center"/>
       </w:pPr>
-      <w:bookmarkStart w:id="10" w:name="_Toc155014586"/>
+      <w:bookmarkStart w:id="10" w:name="_Toc155127987"/>
       <w:r>
         <w:t xml:space="preserve">Code Block </w:t>
       </w:r>
@@ -4245,8 +5958,29 @@
     </w:p>
     <w:p>
       <w:r>
-        <w:t>The function “game_over()” is also a customized function which stops the tkinter</w:t>
-      </w:r>
+        <w:t>The function “</w:t>
+      </w:r>
+      <w:proofErr w:type="spellStart"/>
+      <w:r>
+        <w:t>game_</w:t>
+      </w:r>
+      <w:proofErr w:type="gramStart"/>
+      <w:r>
+        <w:t>over</w:t>
+      </w:r>
+      <w:proofErr w:type="spellEnd"/>
+      <w:r>
+        <w:t>(</w:t>
+      </w:r>
+      <w:proofErr w:type="gramEnd"/>
+      <w:r>
+        <w:t xml:space="preserve">)” is also a customized function which stops the </w:t>
+      </w:r>
+      <w:proofErr w:type="spellStart"/>
+      <w:r>
+        <w:t>tkinter</w:t>
+      </w:r>
+      <w:proofErr w:type="spellEnd"/>
       <w:r>
         <w:t xml:space="preserve"> canvas and reports the final score of the game on window.</w:t>
       </w:r>
@@ -4269,7 +6003,27 @@
           <w:sz w:val="16"/>
           <w:szCs w:val="16"/>
         </w:rPr>
-        <w:t>def game_over(self):</w:t>
+        <w:t xml:space="preserve">def </w:t>
+      </w:r>
+      <w:proofErr w:type="spellStart"/>
+      <w:r>
+        <w:rPr>
+          <w:b/>
+          <w:bCs/>
+          <w:sz w:val="16"/>
+          <w:szCs w:val="16"/>
+        </w:rPr>
+        <w:t>game_over</w:t>
+      </w:r>
+      <w:proofErr w:type="spellEnd"/>
+      <w:r>
+        <w:rPr>
+          <w:b/>
+          <w:bCs/>
+          <w:sz w:val="16"/>
+          <w:szCs w:val="16"/>
+        </w:rPr>
+        <w:t>(self):</w:t>
       </w:r>
     </w:p>
     <w:p>
@@ -4290,7 +6044,100 @@
           <w:sz w:val="16"/>
           <w:szCs w:val="16"/>
         </w:rPr>
-        <w:t xml:space="preserve">        self.master.title(f"Snake Game - Game Over! Final Score: {len(self.snake)}")</w:t>
+        <w:t xml:space="preserve">        </w:t>
+      </w:r>
+      <w:proofErr w:type="spellStart"/>
+      <w:proofErr w:type="gramStart"/>
+      <w:r>
+        <w:rPr>
+          <w:b/>
+          <w:bCs/>
+          <w:sz w:val="16"/>
+          <w:szCs w:val="16"/>
+        </w:rPr>
+        <w:t>self.master</w:t>
+      </w:r>
+      <w:proofErr w:type="gramEnd"/>
+      <w:r>
+        <w:rPr>
+          <w:b/>
+          <w:bCs/>
+          <w:sz w:val="16"/>
+          <w:szCs w:val="16"/>
+        </w:rPr>
+        <w:t>.title</w:t>
+      </w:r>
+      <w:proofErr w:type="spellEnd"/>
+      <w:r>
+        <w:rPr>
+          <w:b/>
+          <w:bCs/>
+          <w:sz w:val="16"/>
+          <w:szCs w:val="16"/>
+        </w:rPr>
+        <w:t>(</w:t>
+      </w:r>
+      <w:proofErr w:type="spellStart"/>
+      <w:r>
+        <w:rPr>
+          <w:b/>
+          <w:bCs/>
+          <w:sz w:val="16"/>
+          <w:szCs w:val="16"/>
+        </w:rPr>
+        <w:t>f"Snake</w:t>
+      </w:r>
+      <w:proofErr w:type="spellEnd"/>
+      <w:r>
+        <w:rPr>
+          <w:b/>
+          <w:bCs/>
+          <w:sz w:val="16"/>
+          <w:szCs w:val="16"/>
+        </w:rPr>
+        <w:t xml:space="preserve"> Game - Game Over! Final Score: {</w:t>
+      </w:r>
+      <w:proofErr w:type="spellStart"/>
+      <w:r>
+        <w:rPr>
+          <w:b/>
+          <w:bCs/>
+          <w:sz w:val="16"/>
+          <w:szCs w:val="16"/>
+        </w:rPr>
+        <w:t>len</w:t>
+      </w:r>
+      <w:proofErr w:type="spellEnd"/>
+      <w:r>
+        <w:rPr>
+          <w:b/>
+          <w:bCs/>
+          <w:sz w:val="16"/>
+          <w:szCs w:val="16"/>
+        </w:rPr>
+        <w:t>(</w:t>
+      </w:r>
+      <w:proofErr w:type="spellStart"/>
+      <w:proofErr w:type="gramStart"/>
+      <w:r>
+        <w:rPr>
+          <w:b/>
+          <w:bCs/>
+          <w:sz w:val="16"/>
+          <w:szCs w:val="16"/>
+        </w:rPr>
+        <w:t>self.snake</w:t>
+      </w:r>
+      <w:proofErr w:type="spellEnd"/>
+      <w:proofErr w:type="gramEnd"/>
+      <w:r>
+        <w:rPr>
+          <w:b/>
+          <w:bCs/>
+          <w:sz w:val="16"/>
+          <w:szCs w:val="16"/>
+        </w:rPr>
+        <w:t>)}")</w:t>
       </w:r>
     </w:p>
     <w:p>
@@ -4311,7 +6158,58 @@
           <w:sz w:val="16"/>
           <w:szCs w:val="16"/>
         </w:rPr>
-        <w:t xml:space="preserve">        self.canvas.delete(tk.ALL)</w:t>
+        <w:t xml:space="preserve">        </w:t>
+      </w:r>
+      <w:proofErr w:type="spellStart"/>
+      <w:proofErr w:type="gramStart"/>
+      <w:r>
+        <w:rPr>
+          <w:b/>
+          <w:bCs/>
+          <w:sz w:val="16"/>
+          <w:szCs w:val="16"/>
+        </w:rPr>
+        <w:t>self.canvas</w:t>
+      </w:r>
+      <w:proofErr w:type="gramEnd"/>
+      <w:r>
+        <w:rPr>
+          <w:b/>
+          <w:bCs/>
+          <w:sz w:val="16"/>
+          <w:szCs w:val="16"/>
+        </w:rPr>
+        <w:t>.delete</w:t>
+      </w:r>
+      <w:proofErr w:type="spellEnd"/>
+      <w:r>
+        <w:rPr>
+          <w:b/>
+          <w:bCs/>
+          <w:sz w:val="16"/>
+          <w:szCs w:val="16"/>
+        </w:rPr>
+        <w:t>(</w:t>
+      </w:r>
+      <w:proofErr w:type="spellStart"/>
+      <w:r>
+        <w:rPr>
+          <w:b/>
+          <w:bCs/>
+          <w:sz w:val="16"/>
+          <w:szCs w:val="16"/>
+        </w:rPr>
+        <w:t>tk.ALL</w:t>
+      </w:r>
+      <w:proofErr w:type="spellEnd"/>
+      <w:r>
+        <w:rPr>
+          <w:b/>
+          <w:bCs/>
+          <w:sz w:val="16"/>
+          <w:szCs w:val="16"/>
+        </w:rPr>
+        <w:t>)</w:t>
       </w:r>
     </w:p>
     <w:p>
@@ -4319,7 +6217,7 @@
         <w:pStyle w:val="Caption"/>
         <w:jc w:val="center"/>
       </w:pPr>
-      <w:bookmarkStart w:id="11" w:name="_Toc155014587"/>
+      <w:bookmarkStart w:id="11" w:name="_Toc155127988"/>
       <w:r>
         <w:t xml:space="preserve">Code Block </w:t>
       </w:r>
@@ -4342,7 +6240,15 @@
         <w:fldChar w:fldCharType="end"/>
       </w:r>
       <w:r>
-        <w:t xml:space="preserve"> game_over function</w:t>
+        <w:t xml:space="preserve"> </w:t>
+      </w:r>
+      <w:proofErr w:type="spellStart"/>
+      <w:r>
+        <w:t>game_over</w:t>
+      </w:r>
+      <w:proofErr w:type="spellEnd"/>
+      <w:r>
+        <w:t xml:space="preserve"> function</w:t>
       </w:r>
       <w:bookmarkEnd w:id="11"/>
     </w:p>
@@ -4410,7 +6316,7 @@
         <w:pStyle w:val="Caption"/>
         <w:jc w:val="center"/>
       </w:pPr>
-      <w:bookmarkStart w:id="12" w:name="_Toc155014577"/>
+      <w:bookmarkStart w:id="12" w:name="_Toc155127978"/>
       <w:r>
         <w:t xml:space="preserve">Figure </w:t>
       </w:r>
@@ -4441,7 +6347,7 @@
       <w:pPr>
         <w:pStyle w:val="Heading2"/>
       </w:pPr>
-      <w:bookmarkStart w:id="13" w:name="_Toc155014571"/>
+      <w:bookmarkStart w:id="13" w:name="_Toc155127972"/>
       <w:r>
         <w:lastRenderedPageBreak/>
         <w:t>Obstacle Generation</w:t>
@@ -4481,7 +6387,27 @@
           <w:sz w:val="16"/>
           <w:szCs w:val="16"/>
         </w:rPr>
-        <w:t>def create_obstacle(self):</w:t>
+        <w:t xml:space="preserve">def </w:t>
+      </w:r>
+      <w:proofErr w:type="spellStart"/>
+      <w:r>
+        <w:rPr>
+          <w:b/>
+          <w:bCs/>
+          <w:sz w:val="16"/>
+          <w:szCs w:val="16"/>
+        </w:rPr>
+        <w:t>create_obstacle</w:t>
+      </w:r>
+      <w:proofErr w:type="spellEnd"/>
+      <w:r>
+        <w:rPr>
+          <w:b/>
+          <w:bCs/>
+          <w:sz w:val="16"/>
+          <w:szCs w:val="16"/>
+        </w:rPr>
+        <w:t>(self):</w:t>
       </w:r>
     </w:p>
     <w:p>
@@ -4523,7 +6449,29 @@
           <w:sz w:val="16"/>
           <w:szCs w:val="16"/>
         </w:rPr>
-        <w:t xml:space="preserve">            x = random.randint(0, 19) * 20</w:t>
+        <w:t xml:space="preserve">            x = </w:t>
+      </w:r>
+      <w:proofErr w:type="spellStart"/>
+      <w:proofErr w:type="gramStart"/>
+      <w:r>
+        <w:rPr>
+          <w:b/>
+          <w:bCs/>
+          <w:sz w:val="16"/>
+          <w:szCs w:val="16"/>
+        </w:rPr>
+        <w:t>random.randint</w:t>
+      </w:r>
+      <w:proofErr w:type="spellEnd"/>
+      <w:proofErr w:type="gramEnd"/>
+      <w:r>
+        <w:rPr>
+          <w:b/>
+          <w:bCs/>
+          <w:sz w:val="16"/>
+          <w:szCs w:val="16"/>
+        </w:rPr>
+        <w:t>(0, 19) * 20</w:t>
       </w:r>
     </w:p>
     <w:p>
@@ -4544,7 +6492,29 @@
           <w:sz w:val="16"/>
           <w:szCs w:val="16"/>
         </w:rPr>
-        <w:t xml:space="preserve">            y = random.randint(0, 19) * 20</w:t>
+        <w:t xml:space="preserve">            y = </w:t>
+      </w:r>
+      <w:proofErr w:type="spellStart"/>
+      <w:proofErr w:type="gramStart"/>
+      <w:r>
+        <w:rPr>
+          <w:b/>
+          <w:bCs/>
+          <w:sz w:val="16"/>
+          <w:szCs w:val="16"/>
+        </w:rPr>
+        <w:t>random.randint</w:t>
+      </w:r>
+      <w:proofErr w:type="spellEnd"/>
+      <w:proofErr w:type="gramEnd"/>
+      <w:r>
+        <w:rPr>
+          <w:b/>
+          <w:bCs/>
+          <w:sz w:val="16"/>
+          <w:szCs w:val="16"/>
+        </w:rPr>
+        <w:t>(0, 19) * 20</w:t>
       </w:r>
     </w:p>
     <w:p>
@@ -4712,7 +6682,38 @@
           <w:sz w:val="16"/>
           <w:szCs w:val="16"/>
         </w:rPr>
-        <w:t xml:space="preserve">        obstacle = self.canvas.create_rectangle(x, y, x + 20, y + 20, fill="blue")</w:t>
+        <w:t xml:space="preserve">        obstacle = </w:t>
+      </w:r>
+      <w:proofErr w:type="spellStart"/>
+      <w:proofErr w:type="gramStart"/>
+      <w:r>
+        <w:rPr>
+          <w:b/>
+          <w:bCs/>
+          <w:sz w:val="16"/>
+          <w:szCs w:val="16"/>
+        </w:rPr>
+        <w:t>self.canvas</w:t>
+      </w:r>
+      <w:proofErr w:type="gramEnd"/>
+      <w:r>
+        <w:rPr>
+          <w:b/>
+          <w:bCs/>
+          <w:sz w:val="16"/>
+          <w:szCs w:val="16"/>
+        </w:rPr>
+        <w:t>.create_rectangle</w:t>
+      </w:r>
+      <w:proofErr w:type="spellEnd"/>
+      <w:r>
+        <w:rPr>
+          <w:b/>
+          <w:bCs/>
+          <w:sz w:val="16"/>
+          <w:szCs w:val="16"/>
+        </w:rPr>
+        <w:t>(x, y, x + 20, y + 20, fill="blue")</w:t>
       </w:r>
     </w:p>
     <w:p>
@@ -4733,15 +6734,26 @@
           <w:sz w:val="16"/>
           <w:szCs w:val="16"/>
         </w:rPr>
-        <w:t xml:space="preserve">        return obstacle</w:t>
-      </w:r>
+        <w:t xml:space="preserve">        return </w:t>
+      </w:r>
+      <w:proofErr w:type="gramStart"/>
+      <w:r>
+        <w:rPr>
+          <w:b/>
+          <w:bCs/>
+          <w:sz w:val="16"/>
+          <w:szCs w:val="16"/>
+        </w:rPr>
+        <w:t>obstacle</w:t>
+      </w:r>
+      <w:proofErr w:type="gramEnd"/>
     </w:p>
     <w:p>
       <w:pPr>
         <w:pStyle w:val="Caption"/>
         <w:jc w:val="center"/>
       </w:pPr>
-      <w:bookmarkStart w:id="14" w:name="_Toc155014588"/>
+      <w:bookmarkStart w:id="14" w:name="_Toc155127989"/>
       <w:r>
         <w:t xml:space="preserve">Code Block </w:t>
       </w:r>
@@ -4799,7 +6811,29 @@
           <w:sz w:val="16"/>
           <w:szCs w:val="16"/>
         </w:rPr>
-        <w:t xml:space="preserve">        if random.random() &lt; 0.03:  # Adjust probability to create obstacles</w:t>
+        <w:t xml:space="preserve">        if </w:t>
+      </w:r>
+      <w:proofErr w:type="spellStart"/>
+      <w:proofErr w:type="gramStart"/>
+      <w:r>
+        <w:rPr>
+          <w:b/>
+          <w:bCs/>
+          <w:sz w:val="16"/>
+          <w:szCs w:val="16"/>
+        </w:rPr>
+        <w:t>random.random</w:t>
+      </w:r>
+      <w:proofErr w:type="spellEnd"/>
+      <w:proofErr w:type="gramEnd"/>
+      <w:r>
+        <w:rPr>
+          <w:b/>
+          <w:bCs/>
+          <w:sz w:val="16"/>
+          <w:szCs w:val="16"/>
+        </w:rPr>
+        <w:t>() &lt; 0.03:  # Adjust probability to create obstacles</w:t>
       </w:r>
     </w:p>
     <w:p>
@@ -4820,7 +6854,38 @@
           <w:sz w:val="16"/>
           <w:szCs w:val="16"/>
         </w:rPr>
-        <w:t xml:space="preserve">            obstacle = self.create_obstacle()</w:t>
+        <w:t xml:space="preserve">            obstacle = </w:t>
+      </w:r>
+      <w:proofErr w:type="spellStart"/>
+      <w:proofErr w:type="gramStart"/>
+      <w:r>
+        <w:rPr>
+          <w:b/>
+          <w:bCs/>
+          <w:sz w:val="16"/>
+          <w:szCs w:val="16"/>
+        </w:rPr>
+        <w:t>self.create</w:t>
+      </w:r>
+      <w:proofErr w:type="gramEnd"/>
+      <w:r>
+        <w:rPr>
+          <w:b/>
+          <w:bCs/>
+          <w:sz w:val="16"/>
+          <w:szCs w:val="16"/>
+        </w:rPr>
+        <w:t>_obstacle</w:t>
+      </w:r>
+      <w:proofErr w:type="spellEnd"/>
+      <w:r>
+        <w:rPr>
+          <w:b/>
+          <w:bCs/>
+          <w:sz w:val="16"/>
+          <w:szCs w:val="16"/>
+        </w:rPr>
+        <w:t>()</w:t>
       </w:r>
     </w:p>
     <w:p>
@@ -4841,7 +6906,38 @@
           <w:sz w:val="16"/>
           <w:szCs w:val="16"/>
         </w:rPr>
-        <w:t xml:space="preserve">            self.obstacles.append(obstacle)</w:t>
+        <w:t xml:space="preserve">            </w:t>
+      </w:r>
+      <w:proofErr w:type="spellStart"/>
+      <w:proofErr w:type="gramStart"/>
+      <w:r>
+        <w:rPr>
+          <w:b/>
+          <w:bCs/>
+          <w:sz w:val="16"/>
+          <w:szCs w:val="16"/>
+        </w:rPr>
+        <w:t>self.obstacles</w:t>
+      </w:r>
+      <w:proofErr w:type="gramEnd"/>
+      <w:r>
+        <w:rPr>
+          <w:b/>
+          <w:bCs/>
+          <w:sz w:val="16"/>
+          <w:szCs w:val="16"/>
+        </w:rPr>
+        <w:t>.append</w:t>
+      </w:r>
+      <w:proofErr w:type="spellEnd"/>
+      <w:r>
+        <w:rPr>
+          <w:b/>
+          <w:bCs/>
+          <w:sz w:val="16"/>
+          <w:szCs w:val="16"/>
+        </w:rPr>
+        <w:t>(obstacle)</w:t>
       </w:r>
     </w:p>
     <w:p>
@@ -4849,7 +6945,7 @@
         <w:pStyle w:val="Caption"/>
         <w:jc w:val="center"/>
       </w:pPr>
-      <w:bookmarkStart w:id="15" w:name="_Toc155014589"/>
+      <w:bookmarkStart w:id="15" w:name="_Toc155127990"/>
       <w:r>
         <w:t xml:space="preserve">Code Block </w:t>
       </w:r>
@@ -4945,7 +7041,7 @@
         <w:pStyle w:val="Caption"/>
         <w:jc w:val="center"/>
       </w:pPr>
-      <w:bookmarkStart w:id="16" w:name="_Toc155014578"/>
+      <w:bookmarkStart w:id="16" w:name="_Toc155127979"/>
       <w:r>
         <w:t xml:space="preserve">Figure </w:t>
       </w:r>
@@ -4976,7 +7072,7 @@
       <w:pPr>
         <w:pStyle w:val="Heading2"/>
       </w:pPr>
-      <w:bookmarkStart w:id="17" w:name="_Toc155014572"/>
+      <w:bookmarkStart w:id="17" w:name="_Toc155127973"/>
       <w:r>
         <w:lastRenderedPageBreak/>
         <w:t xml:space="preserve">Collision Detection with </w:t>
@@ -5033,7 +7129,29 @@
           <w:sz w:val="16"/>
           <w:szCs w:val="16"/>
         </w:rPr>
-        <w:t xml:space="preserve">        for obstacle in self.obstacles:</w:t>
+        <w:t xml:space="preserve">        for obstacle in </w:t>
+      </w:r>
+      <w:proofErr w:type="spellStart"/>
+      <w:proofErr w:type="gramStart"/>
+      <w:r>
+        <w:rPr>
+          <w:b/>
+          <w:bCs/>
+          <w:sz w:val="16"/>
+          <w:szCs w:val="16"/>
+        </w:rPr>
+        <w:t>self.obstacles</w:t>
+      </w:r>
+      <w:proofErr w:type="spellEnd"/>
+      <w:proofErr w:type="gramEnd"/>
+      <w:r>
+        <w:rPr>
+          <w:b/>
+          <w:bCs/>
+          <w:sz w:val="16"/>
+          <w:szCs w:val="16"/>
+        </w:rPr>
+        <w:t>:</w:t>
       </w:r>
     </w:p>
     <w:p>
@@ -5054,7 +7172,58 @@
           <w:sz w:val="16"/>
           <w:szCs w:val="16"/>
         </w:rPr>
-        <w:t xml:space="preserve">            obstacle_coords = self.canvas.coords(obstacle)</w:t>
+        <w:t xml:space="preserve">            </w:t>
+      </w:r>
+      <w:proofErr w:type="spellStart"/>
+      <w:r>
+        <w:rPr>
+          <w:b/>
+          <w:bCs/>
+          <w:sz w:val="16"/>
+          <w:szCs w:val="16"/>
+        </w:rPr>
+        <w:t>obstacle_coords</w:t>
+      </w:r>
+      <w:proofErr w:type="spellEnd"/>
+      <w:r>
+        <w:rPr>
+          <w:b/>
+          <w:bCs/>
+          <w:sz w:val="16"/>
+          <w:szCs w:val="16"/>
+        </w:rPr>
+        <w:t xml:space="preserve"> = </w:t>
+      </w:r>
+      <w:proofErr w:type="spellStart"/>
+      <w:proofErr w:type="gramStart"/>
+      <w:r>
+        <w:rPr>
+          <w:b/>
+          <w:bCs/>
+          <w:sz w:val="16"/>
+          <w:szCs w:val="16"/>
+        </w:rPr>
+        <w:t>self.canvas</w:t>
+      </w:r>
+      <w:proofErr w:type="gramEnd"/>
+      <w:r>
+        <w:rPr>
+          <w:b/>
+          <w:bCs/>
+          <w:sz w:val="16"/>
+          <w:szCs w:val="16"/>
+        </w:rPr>
+        <w:t>.coords</w:t>
+      </w:r>
+      <w:proofErr w:type="spellEnd"/>
+      <w:r>
+        <w:rPr>
+          <w:b/>
+          <w:bCs/>
+          <w:sz w:val="16"/>
+          <w:szCs w:val="16"/>
+        </w:rPr>
+        <w:t>(obstacle)</w:t>
       </w:r>
     </w:p>
     <w:p>
@@ -5075,7 +7244,67 @@
           <w:sz w:val="16"/>
           <w:szCs w:val="16"/>
         </w:rPr>
-        <w:t xml:space="preserve">            if head[0] == obstacle_coords[0] and head[1] == obstacle_coords[1]:</w:t>
+        <w:t xml:space="preserve">            if </w:t>
+      </w:r>
+      <w:proofErr w:type="gramStart"/>
+      <w:r>
+        <w:rPr>
+          <w:b/>
+          <w:bCs/>
+          <w:sz w:val="16"/>
+          <w:szCs w:val="16"/>
+        </w:rPr>
+        <w:t>head[</w:t>
+      </w:r>
+      <w:proofErr w:type="gramEnd"/>
+      <w:r>
+        <w:rPr>
+          <w:b/>
+          <w:bCs/>
+          <w:sz w:val="16"/>
+          <w:szCs w:val="16"/>
+        </w:rPr>
+        <w:t xml:space="preserve">0] == </w:t>
+      </w:r>
+      <w:proofErr w:type="spellStart"/>
+      <w:r>
+        <w:rPr>
+          <w:b/>
+          <w:bCs/>
+          <w:sz w:val="16"/>
+          <w:szCs w:val="16"/>
+        </w:rPr>
+        <w:t>obstacle_coords</w:t>
+      </w:r>
+      <w:proofErr w:type="spellEnd"/>
+      <w:r>
+        <w:rPr>
+          <w:b/>
+          <w:bCs/>
+          <w:sz w:val="16"/>
+          <w:szCs w:val="16"/>
+        </w:rPr>
+        <w:t xml:space="preserve">[0] and head[1] == </w:t>
+      </w:r>
+      <w:proofErr w:type="spellStart"/>
+      <w:r>
+        <w:rPr>
+          <w:b/>
+          <w:bCs/>
+          <w:sz w:val="16"/>
+          <w:szCs w:val="16"/>
+        </w:rPr>
+        <w:t>obstacle_coords</w:t>
+      </w:r>
+      <w:proofErr w:type="spellEnd"/>
+      <w:r>
+        <w:rPr>
+          <w:b/>
+          <w:bCs/>
+          <w:sz w:val="16"/>
+          <w:szCs w:val="16"/>
+        </w:rPr>
+        <w:t>[1]:</w:t>
       </w:r>
     </w:p>
     <w:p>
@@ -5096,7 +7325,38 @@
           <w:sz w:val="16"/>
           <w:szCs w:val="16"/>
         </w:rPr>
-        <w:t xml:space="preserve">                self.game_over()</w:t>
+        <w:t xml:space="preserve">                </w:t>
+      </w:r>
+      <w:proofErr w:type="spellStart"/>
+      <w:proofErr w:type="gramStart"/>
+      <w:r>
+        <w:rPr>
+          <w:b/>
+          <w:bCs/>
+          <w:sz w:val="16"/>
+          <w:szCs w:val="16"/>
+        </w:rPr>
+        <w:t>self.game</w:t>
+      </w:r>
+      <w:proofErr w:type="gramEnd"/>
+      <w:r>
+        <w:rPr>
+          <w:b/>
+          <w:bCs/>
+          <w:sz w:val="16"/>
+          <w:szCs w:val="16"/>
+        </w:rPr>
+        <w:t>_over</w:t>
+      </w:r>
+      <w:proofErr w:type="spellEnd"/>
+      <w:r>
+        <w:rPr>
+          <w:b/>
+          <w:bCs/>
+          <w:sz w:val="16"/>
+          <w:szCs w:val="16"/>
+        </w:rPr>
+        <w:t>()</w:t>
       </w:r>
     </w:p>
     <w:p>
@@ -5104,7 +7364,7 @@
         <w:pStyle w:val="Caption"/>
         <w:jc w:val="center"/>
       </w:pPr>
-      <w:bookmarkStart w:id="18" w:name="_Toc155014590"/>
+      <w:bookmarkStart w:id="18" w:name="_Toc155127991"/>
       <w:r>
         <w:t xml:space="preserve">Code Block </w:t>
       </w:r>
@@ -5144,7 +7404,7 @@
       <w:pPr>
         <w:pStyle w:val="Heading1"/>
       </w:pPr>
-      <w:bookmarkStart w:id="19" w:name="_Toc155014573"/>
+      <w:bookmarkStart w:id="19" w:name="_Toc155127974"/>
       <w:r>
         <w:t>Task C</w:t>
       </w:r>
@@ -5176,8 +7436,90 @@
           <w:sz w:val="16"/>
           <w:szCs w:val="16"/>
         </w:rPr>
-        <w:t xml:space="preserve">     self.score_label = tk.Label(self.master, text="Snake Length: 3")  # Initialize score_label</w:t>
-      </w:r>
+        <w:t xml:space="preserve">     </w:t>
+      </w:r>
+      <w:proofErr w:type="spellStart"/>
+      <w:proofErr w:type="gramStart"/>
+      <w:r>
+        <w:rPr>
+          <w:b/>
+          <w:bCs/>
+          <w:sz w:val="16"/>
+          <w:szCs w:val="16"/>
+        </w:rPr>
+        <w:t>self.score</w:t>
+      </w:r>
+      <w:proofErr w:type="gramEnd"/>
+      <w:r>
+        <w:rPr>
+          <w:b/>
+          <w:bCs/>
+          <w:sz w:val="16"/>
+          <w:szCs w:val="16"/>
+        </w:rPr>
+        <w:t>_label</w:t>
+      </w:r>
+      <w:proofErr w:type="spellEnd"/>
+      <w:r>
+        <w:rPr>
+          <w:b/>
+          <w:bCs/>
+          <w:sz w:val="16"/>
+          <w:szCs w:val="16"/>
+        </w:rPr>
+        <w:t xml:space="preserve"> = </w:t>
+      </w:r>
+      <w:proofErr w:type="spellStart"/>
+      <w:r>
+        <w:rPr>
+          <w:b/>
+          <w:bCs/>
+          <w:sz w:val="16"/>
+          <w:szCs w:val="16"/>
+        </w:rPr>
+        <w:t>tk.Label</w:t>
+      </w:r>
+      <w:proofErr w:type="spellEnd"/>
+      <w:r>
+        <w:rPr>
+          <w:b/>
+          <w:bCs/>
+          <w:sz w:val="16"/>
+          <w:szCs w:val="16"/>
+        </w:rPr>
+        <w:t>(</w:t>
+      </w:r>
+      <w:proofErr w:type="spellStart"/>
+      <w:r>
+        <w:rPr>
+          <w:b/>
+          <w:bCs/>
+          <w:sz w:val="16"/>
+          <w:szCs w:val="16"/>
+        </w:rPr>
+        <w:t>self.master</w:t>
+      </w:r>
+      <w:proofErr w:type="spellEnd"/>
+      <w:r>
+        <w:rPr>
+          <w:b/>
+          <w:bCs/>
+          <w:sz w:val="16"/>
+          <w:szCs w:val="16"/>
+        </w:rPr>
+        <w:t xml:space="preserve">, text="Snake Length: 3")  # Initialize </w:t>
+      </w:r>
+      <w:proofErr w:type="spellStart"/>
+      <w:r>
+        <w:rPr>
+          <w:b/>
+          <w:bCs/>
+          <w:sz w:val="16"/>
+          <w:szCs w:val="16"/>
+        </w:rPr>
+        <w:t>score_label</w:t>
+      </w:r>
+      <w:proofErr w:type="spellEnd"/>
     </w:p>
     <w:p>
       <w:pPr>
@@ -5197,7 +7539,38 @@
           <w:sz w:val="16"/>
           <w:szCs w:val="16"/>
         </w:rPr>
-        <w:t xml:space="preserve">        self.score_label.pack()</w:t>
+        <w:t xml:space="preserve">        </w:t>
+      </w:r>
+      <w:proofErr w:type="spellStart"/>
+      <w:proofErr w:type="gramStart"/>
+      <w:r>
+        <w:rPr>
+          <w:b/>
+          <w:bCs/>
+          <w:sz w:val="16"/>
+          <w:szCs w:val="16"/>
+        </w:rPr>
+        <w:t>self.score</w:t>
+      </w:r>
+      <w:proofErr w:type="gramEnd"/>
+      <w:r>
+        <w:rPr>
+          <w:b/>
+          <w:bCs/>
+          <w:sz w:val="16"/>
+          <w:szCs w:val="16"/>
+        </w:rPr>
+        <w:t>_label.pack</w:t>
+      </w:r>
+      <w:proofErr w:type="spellEnd"/>
+      <w:r>
+        <w:rPr>
+          <w:b/>
+          <w:bCs/>
+          <w:sz w:val="16"/>
+          <w:szCs w:val="16"/>
+        </w:rPr>
+        <w:t>()</w:t>
       </w:r>
     </w:p>
     <w:p>
@@ -5218,7 +7591,78 @@
           <w:sz w:val="16"/>
           <w:szCs w:val="16"/>
         </w:rPr>
-        <w:t xml:space="preserve">        self.score_display = self.canvas.create_text(25, 22.5, text="Snake Length: 3", fill="white", anchor="nw")</w:t>
+        <w:t xml:space="preserve">        </w:t>
+      </w:r>
+      <w:proofErr w:type="spellStart"/>
+      <w:proofErr w:type="gramStart"/>
+      <w:r>
+        <w:rPr>
+          <w:b/>
+          <w:bCs/>
+          <w:sz w:val="16"/>
+          <w:szCs w:val="16"/>
+        </w:rPr>
+        <w:t>self.score</w:t>
+      </w:r>
+      <w:proofErr w:type="gramEnd"/>
+      <w:r>
+        <w:rPr>
+          <w:b/>
+          <w:bCs/>
+          <w:sz w:val="16"/>
+          <w:szCs w:val="16"/>
+        </w:rPr>
+        <w:t>_display</w:t>
+      </w:r>
+      <w:proofErr w:type="spellEnd"/>
+      <w:r>
+        <w:rPr>
+          <w:b/>
+          <w:bCs/>
+          <w:sz w:val="16"/>
+          <w:szCs w:val="16"/>
+        </w:rPr>
+        <w:t xml:space="preserve"> = </w:t>
+      </w:r>
+      <w:proofErr w:type="spellStart"/>
+      <w:r>
+        <w:rPr>
+          <w:b/>
+          <w:bCs/>
+          <w:sz w:val="16"/>
+          <w:szCs w:val="16"/>
+        </w:rPr>
+        <w:t>self.canvas.create_text</w:t>
+      </w:r>
+      <w:proofErr w:type="spellEnd"/>
+      <w:r>
+        <w:rPr>
+          <w:b/>
+          <w:bCs/>
+          <w:sz w:val="16"/>
+          <w:szCs w:val="16"/>
+        </w:rPr>
+        <w:t>(25, 22.5, text="Snake Length: 3", fill="white", anchor="</w:t>
+      </w:r>
+      <w:proofErr w:type="spellStart"/>
+      <w:r>
+        <w:rPr>
+          <w:b/>
+          <w:bCs/>
+          <w:sz w:val="16"/>
+          <w:szCs w:val="16"/>
+        </w:rPr>
+        <w:t>nw</w:t>
+      </w:r>
+      <w:proofErr w:type="spellEnd"/>
+      <w:r>
+        <w:rPr>
+          <w:b/>
+          <w:bCs/>
+          <w:sz w:val="16"/>
+          <w:szCs w:val="16"/>
+        </w:rPr>
+        <w:t>")</w:t>
       </w:r>
     </w:p>
     <w:p>
@@ -5226,7 +7670,7 @@
         <w:pStyle w:val="Caption"/>
         <w:jc w:val="center"/>
       </w:pPr>
-      <w:bookmarkStart w:id="20" w:name="_Toc155014591"/>
+      <w:bookmarkStart w:id="20" w:name="_Toc155127992"/>
       <w:r>
         <w:t xml:space="preserve">Code Block </w:t>
       </w:r>
@@ -5262,7 +7706,39 @@
           <w:b/>
           <w:bCs/>
         </w:rPr>
-        <w:t>__init__(self, master)</w:t>
+        <w:t>__</w:t>
+      </w:r>
+      <w:proofErr w:type="spellStart"/>
+      <w:r>
+        <w:rPr>
+          <w:b/>
+          <w:bCs/>
+        </w:rPr>
+        <w:t>init</w:t>
+      </w:r>
+      <w:proofErr w:type="spellEnd"/>
+      <w:r>
+        <w:rPr>
+          <w:b/>
+          <w:bCs/>
+        </w:rPr>
+        <w:t>_</w:t>
+      </w:r>
+      <w:proofErr w:type="gramStart"/>
+      <w:r>
+        <w:rPr>
+          <w:b/>
+          <w:bCs/>
+        </w:rPr>
+        <w:t>_(</w:t>
+      </w:r>
+      <w:proofErr w:type="gramEnd"/>
+      <w:r>
+        <w:rPr>
+          <w:b/>
+          <w:bCs/>
+        </w:rPr>
+        <w:t>self, master)</w:t>
       </w:r>
       <w:r>
         <w:rPr>
@@ -5302,7 +7778,53 @@
           <w:szCs w:val="16"/>
           <w:lang w:val="en-PK"/>
         </w:rPr>
-        <w:t xml:space="preserve">        if len(self.snake) &gt; 3:  </w:t>
+        <w:t xml:space="preserve">        if </w:t>
+      </w:r>
+      <w:proofErr w:type="spellStart"/>
+      <w:r>
+        <w:rPr>
+          <w:b/>
+          <w:bCs/>
+          <w:sz w:val="16"/>
+          <w:szCs w:val="16"/>
+          <w:lang w:val="en-PK"/>
+        </w:rPr>
+        <w:t>len</w:t>
+      </w:r>
+      <w:proofErr w:type="spellEnd"/>
+      <w:r>
+        <w:rPr>
+          <w:b/>
+          <w:bCs/>
+          <w:sz w:val="16"/>
+          <w:szCs w:val="16"/>
+          <w:lang w:val="en-PK"/>
+        </w:rPr>
+        <w:t>(</w:t>
+      </w:r>
+      <w:proofErr w:type="spellStart"/>
+      <w:proofErr w:type="gramStart"/>
+      <w:r>
+        <w:rPr>
+          <w:b/>
+          <w:bCs/>
+          <w:sz w:val="16"/>
+          <w:szCs w:val="16"/>
+          <w:lang w:val="en-PK"/>
+        </w:rPr>
+        <w:t>self.snake</w:t>
+      </w:r>
+      <w:proofErr w:type="spellEnd"/>
+      <w:proofErr w:type="gramEnd"/>
+      <w:r>
+        <w:rPr>
+          <w:b/>
+          <w:bCs/>
+          <w:sz w:val="16"/>
+          <w:szCs w:val="16"/>
+          <w:lang w:val="en-PK"/>
+        </w:rPr>
+        <w:t xml:space="preserve">) &gt; 3:  </w:t>
       </w:r>
     </w:p>
     <w:p>
@@ -5324,7 +7846,129 @@
           <w:szCs w:val="16"/>
           <w:lang w:val="en-PK"/>
         </w:rPr>
-        <w:t xml:space="preserve">            self.canvas.itemconfig(self.score_display, text=f"Snake Length: {len(self.snake)}")</w:t>
+        <w:t xml:space="preserve">            </w:t>
+      </w:r>
+      <w:proofErr w:type="spellStart"/>
+      <w:proofErr w:type="gramStart"/>
+      <w:r>
+        <w:rPr>
+          <w:b/>
+          <w:bCs/>
+          <w:sz w:val="16"/>
+          <w:szCs w:val="16"/>
+          <w:lang w:val="en-PK"/>
+        </w:rPr>
+        <w:t>self.canvas</w:t>
+      </w:r>
+      <w:proofErr w:type="gramEnd"/>
+      <w:r>
+        <w:rPr>
+          <w:b/>
+          <w:bCs/>
+          <w:sz w:val="16"/>
+          <w:szCs w:val="16"/>
+          <w:lang w:val="en-PK"/>
+        </w:rPr>
+        <w:t>.itemconfig</w:t>
+      </w:r>
+      <w:proofErr w:type="spellEnd"/>
+      <w:r>
+        <w:rPr>
+          <w:b/>
+          <w:bCs/>
+          <w:sz w:val="16"/>
+          <w:szCs w:val="16"/>
+          <w:lang w:val="en-PK"/>
+        </w:rPr>
+        <w:t>(</w:t>
+      </w:r>
+      <w:proofErr w:type="spellStart"/>
+      <w:r>
+        <w:rPr>
+          <w:b/>
+          <w:bCs/>
+          <w:sz w:val="16"/>
+          <w:szCs w:val="16"/>
+          <w:lang w:val="en-PK"/>
+        </w:rPr>
+        <w:t>self.score_display</w:t>
+      </w:r>
+      <w:proofErr w:type="spellEnd"/>
+      <w:r>
+        <w:rPr>
+          <w:b/>
+          <w:bCs/>
+          <w:sz w:val="16"/>
+          <w:szCs w:val="16"/>
+          <w:lang w:val="en-PK"/>
+        </w:rPr>
+        <w:t>, text=</w:t>
+      </w:r>
+      <w:proofErr w:type="spellStart"/>
+      <w:r>
+        <w:rPr>
+          <w:b/>
+          <w:bCs/>
+          <w:sz w:val="16"/>
+          <w:szCs w:val="16"/>
+          <w:lang w:val="en-PK"/>
+        </w:rPr>
+        <w:t>f"Snake</w:t>
+      </w:r>
+      <w:proofErr w:type="spellEnd"/>
+      <w:r>
+        <w:rPr>
+          <w:b/>
+          <w:bCs/>
+          <w:sz w:val="16"/>
+          <w:szCs w:val="16"/>
+          <w:lang w:val="en-PK"/>
+        </w:rPr>
+        <w:t xml:space="preserve"> Length: {</w:t>
+      </w:r>
+      <w:proofErr w:type="spellStart"/>
+      <w:r>
+        <w:rPr>
+          <w:b/>
+          <w:bCs/>
+          <w:sz w:val="16"/>
+          <w:szCs w:val="16"/>
+          <w:lang w:val="en-PK"/>
+        </w:rPr>
+        <w:t>len</w:t>
+      </w:r>
+      <w:proofErr w:type="spellEnd"/>
+      <w:r>
+        <w:rPr>
+          <w:b/>
+          <w:bCs/>
+          <w:sz w:val="16"/>
+          <w:szCs w:val="16"/>
+          <w:lang w:val="en-PK"/>
+        </w:rPr>
+        <w:t>(</w:t>
+      </w:r>
+      <w:proofErr w:type="spellStart"/>
+      <w:r>
+        <w:rPr>
+          <w:b/>
+          <w:bCs/>
+          <w:sz w:val="16"/>
+          <w:szCs w:val="16"/>
+          <w:lang w:val="en-PK"/>
+        </w:rPr>
+        <w:t>self.snake</w:t>
+      </w:r>
+      <w:proofErr w:type="spellEnd"/>
+      <w:r>
+        <w:rPr>
+          <w:b/>
+          <w:bCs/>
+          <w:sz w:val="16"/>
+          <w:szCs w:val="16"/>
+          <w:lang w:val="en-PK"/>
+        </w:rPr>
+        <w:t>)}")</w:t>
       </w:r>
     </w:p>
     <w:p>
@@ -5332,7 +7976,7 @@
         <w:pStyle w:val="Caption"/>
         <w:jc w:val="center"/>
       </w:pPr>
-      <w:bookmarkStart w:id="21" w:name="_Toc155014592"/>
+      <w:bookmarkStart w:id="21" w:name="_Toc155127993"/>
       <w:r>
         <w:t xml:space="preserve">Code Block </w:t>
       </w:r>
@@ -5422,7 +8066,7 @@
         <w:pStyle w:val="Caption"/>
         <w:jc w:val="center"/>
       </w:pPr>
-      <w:bookmarkStart w:id="22" w:name="_Toc155014579"/>
+      <w:bookmarkStart w:id="22" w:name="_Toc155127980"/>
       <w:r>
         <w:t xml:space="preserve">Figure </w:t>
       </w:r>
@@ -5453,7 +8097,7 @@
       <w:pPr>
         <w:pStyle w:val="Heading1"/>
       </w:pPr>
-      <w:bookmarkStart w:id="23" w:name="_Toc155014574"/>
+      <w:bookmarkStart w:id="23" w:name="_Toc155127975"/>
       <w:r>
         <w:lastRenderedPageBreak/>
         <w:t>Task D</w:t>
@@ -5462,7 +8106,15 @@
     </w:p>
     <w:p>
       <w:r>
-        <w:t>In the last part, we have to add a competing snake that will compete with the player in real-time.</w:t>
+        <w:t xml:space="preserve">In the last part, we </w:t>
+      </w:r>
+      <w:proofErr w:type="gramStart"/>
+      <w:r>
+        <w:t>have to</w:t>
+      </w:r>
+      <w:proofErr w:type="gramEnd"/>
+      <w:r>
+        <w:t xml:space="preserve"> add a competing snake that will compete with the player in real-time.</w:t>
       </w:r>
     </w:p>
     <w:p>
@@ -5475,10 +8127,10 @@
           <w:noProof/>
         </w:rPr>
         <w:drawing>
-          <wp:inline distT="0" distB="0" distL="0" distR="0" wp14:anchorId="14B3C86B" wp14:editId="01C9A07E">
-            <wp:extent cx="3676650" cy="3705374"/>
+          <wp:inline distT="0" distB="0" distL="0" distR="0" wp14:anchorId="2F84BD85" wp14:editId="41EADC3D">
+            <wp:extent cx="4876800" cy="4876800"/>
             <wp:effectExtent l="0" t="0" r="0" b="0"/>
-            <wp:docPr id="1950843139" name="Picture 2"/>
+            <wp:docPr id="1054086282" name="Picture 1"/>
             <wp:cNvGraphicFramePr>
               <a:graphicFrameLocks xmlns:a="http://schemas.openxmlformats.org/drawingml/2006/main" noChangeAspect="1"/>
             </wp:cNvGraphicFramePr>
@@ -5486,7 +8138,7 @@
               <a:graphicData uri="http://schemas.openxmlformats.org/drawingml/2006/picture">
                 <pic:pic xmlns:pic="http://schemas.openxmlformats.org/drawingml/2006/picture">
                   <pic:nvPicPr>
-                    <pic:cNvPr id="0" name="Picture 2"/>
+                    <pic:cNvPr id="0" name="Picture 1"/>
                     <pic:cNvPicPr>
                       <a:picLocks noChangeAspect="1" noChangeArrowheads="1"/>
                     </pic:cNvPicPr>
@@ -5507,7 +8159,7 @@
                   <pic:spPr bwMode="auto">
                     <a:xfrm>
                       <a:off x="0" y="0"/>
-                      <a:ext cx="3680558" cy="3709312"/>
+                      <a:ext cx="4876800" cy="4876800"/>
                     </a:xfrm>
                     <a:prstGeom prst="rect">
                       <a:avLst/>
@@ -5529,7 +8181,7 @@
         <w:pStyle w:val="Caption"/>
         <w:jc w:val="center"/>
       </w:pPr>
-      <w:bookmarkStart w:id="24" w:name="_Toc155014580"/>
+      <w:bookmarkStart w:id="24" w:name="_Toc155127981"/>
       <w:r>
         <w:t xml:space="preserve">Figure </w:t>
       </w:r>
@@ -5552,13 +8204,32 @@
         <w:fldChar w:fldCharType="end"/>
       </w:r>
       <w:r>
-        <w:t xml:space="preserve"> Randomly Moving Snake</w:t>
+        <w:t xml:space="preserve"> </w:t>
+      </w:r>
+      <w:r>
+        <w:t>Competing Snake Using A*</w:t>
       </w:r>
       <w:bookmarkEnd w:id="24"/>
     </w:p>
+    <w:p/>
     <w:p>
       <w:r>
         <w:t>For this task, A* search algorithm is to be implemented using Manhattan Heuristic</w:t>
+      </w:r>
+      <w:r>
+        <w:t>.</w:t>
+      </w:r>
+      <w:r>
+        <w:br/>
+        <w:t xml:space="preserve">The timer is also </w:t>
+      </w:r>
+      <w:proofErr w:type="gramStart"/>
+      <w:r>
+        <w:t>included</w:t>
+      </w:r>
+      <w:proofErr w:type="gramEnd"/>
+      <w:r>
+        <w:t xml:space="preserve"> and the snake competes with the human in a limited amount of time.</w:t>
       </w:r>
     </w:p>
     <w:p/>
